--- a/Ludo/Ludo.docx
+++ b/Ludo/Ludo.docx
@@ -45,12 +45,336 @@
             <w:r>
               <w:rPr>
                 <w:noProof/>
+              </w:rPr>
+              <mc:AlternateContent>
+                <mc:Choice Requires="wps">
+                  <w:drawing>
+                    <wp:anchor distT="0" distB="0" distL="114300" distR="114300" simplePos="0" relativeHeight="251669504" behindDoc="0" locked="0" layoutInCell="1" allowOverlap="1" wp14:anchorId="2828C1A4" wp14:editId="3E9975AA">
+                      <wp:simplePos x="0" y="0"/>
+                      <wp:positionH relativeFrom="column">
+                        <wp:posOffset>471170</wp:posOffset>
+                      </wp:positionH>
+                      <wp:positionV relativeFrom="paragraph">
+                        <wp:posOffset>1241425</wp:posOffset>
+                      </wp:positionV>
+                      <wp:extent cx="381000" cy="371475"/>
+                      <wp:effectExtent l="0" t="0" r="19050" b="28575"/>
+                      <wp:wrapNone/>
+                      <wp:docPr id="8" name="Oval 8"/>
+                      <wp:cNvGraphicFramePr/>
+                      <a:graphic xmlns:a="http://schemas.openxmlformats.org/drawingml/2006/main">
+                        <a:graphicData uri="http://schemas.microsoft.com/office/word/2010/wordprocessingShape">
+                          <wps:wsp>
+                            <wps:cNvSpPr/>
+                            <wps:spPr>
+                              <a:xfrm>
+                                <a:off x="0" y="0"/>
+                                <a:ext cx="381000" cy="371475"/>
+                              </a:xfrm>
+                              <a:prstGeom prst="ellipse">
+                                <a:avLst/>
+                              </a:prstGeom>
+                              <a:solidFill>
+                                <a:srgbClr val="FF0000"/>
+                              </a:solidFill>
+                              <a:ln>
+                                <a:solidFill>
+                                  <a:schemeClr val="tx1"/>
+                                </a:solidFill>
+                              </a:ln>
+                            </wps:spPr>
+                            <wps:style>
+                              <a:lnRef idx="2">
+                                <a:schemeClr val="accent1">
+                                  <a:shade val="50000"/>
+                                </a:schemeClr>
+                              </a:lnRef>
+                              <a:fillRef idx="1">
+                                <a:schemeClr val="accent1"/>
+                              </a:fillRef>
+                              <a:effectRef idx="0">
+                                <a:schemeClr val="accent1"/>
+                              </a:effectRef>
+                              <a:fontRef idx="minor">
+                                <a:schemeClr val="lt1"/>
+                              </a:fontRef>
+                            </wps:style>
+                            <wps:bodyPr rot="0" spcFirstLastPara="0" vertOverflow="overflow" horzOverflow="overflow" vert="horz" wrap="square" lIns="91440" tIns="45720" rIns="91440" bIns="45720" numCol="1" spcCol="0" rtlCol="0" fromWordArt="0" anchor="ctr" anchorCtr="0" forceAA="0" compatLnSpc="1">
+                              <a:prstTxWarp prst="textNoShape">
+                                <a:avLst/>
+                              </a:prstTxWarp>
+                              <a:noAutofit/>
+                            </wps:bodyPr>
+                          </wps:wsp>
+                        </a:graphicData>
+                      </a:graphic>
+                      <wp14:sizeRelH relativeFrom="margin">
+                        <wp14:pctWidth>0</wp14:pctWidth>
+                      </wp14:sizeRelH>
+                    </wp:anchor>
+                  </w:drawing>
+                </mc:Choice>
+                <mc:Fallback>
+                  <w:pict>
+                    <v:oval w14:anchorId="72DA9338" id="Oval 8" o:spid="_x0000_s1026" style="position:absolute;margin-left:37.1pt;margin-top:97.75pt;width:30pt;height:29.25pt;z-index:251669504;visibility:visible;mso-wrap-style:square;mso-width-percent:0;mso-wrap-distance-left:9pt;mso-wrap-distance-top:0;mso-wrap-distance-right:9pt;mso-wrap-distance-bottom:0;mso-position-horizontal:absolute;mso-position-horizontal-relative:text;mso-position-vertical:absolute;mso-position-vertical-relative:text;mso-width-percent:0;mso-width-relative:margin;v-text-anchor:middle" o:gfxdata="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" fillcolor="red" strokecolor="black [3213]" strokeweight="1pt">
+                      <v:stroke joinstyle="miter"/>
+                    </v:oval>
+                  </w:pict>
+                </mc:Fallback>
+              </mc:AlternateContent>
+            </w:r>
+            <w:r>
+              <w:rPr>
+                <w:noProof/>
+              </w:rPr>
+              <mc:AlternateContent>
+                <mc:Choice Requires="wps">
+                  <w:drawing>
+                    <wp:anchor distT="0" distB="0" distL="114300" distR="114300" simplePos="0" relativeHeight="251665408" behindDoc="0" locked="0" layoutInCell="1" allowOverlap="1" wp14:anchorId="2043C05E" wp14:editId="6237A62C">
+                      <wp:simplePos x="0" y="0"/>
+                      <wp:positionH relativeFrom="column">
+                        <wp:posOffset>471170</wp:posOffset>
+                      </wp:positionH>
+                      <wp:positionV relativeFrom="paragraph">
+                        <wp:posOffset>612775</wp:posOffset>
+                      </wp:positionV>
+                      <wp:extent cx="381000" cy="371475"/>
+                      <wp:effectExtent l="0" t="0" r="19050" b="28575"/>
+                      <wp:wrapNone/>
+                      <wp:docPr id="6" name="Oval 6"/>
+                      <wp:cNvGraphicFramePr/>
+                      <a:graphic xmlns:a="http://schemas.openxmlformats.org/drawingml/2006/main">
+                        <a:graphicData uri="http://schemas.microsoft.com/office/word/2010/wordprocessingShape">
+                          <wps:wsp>
+                            <wps:cNvSpPr/>
+                            <wps:spPr>
+                              <a:xfrm>
+                                <a:off x="0" y="0"/>
+                                <a:ext cx="381000" cy="371475"/>
+                              </a:xfrm>
+                              <a:prstGeom prst="ellipse">
+                                <a:avLst/>
+                              </a:prstGeom>
+                              <a:solidFill>
+                                <a:srgbClr val="FF0000"/>
+                              </a:solidFill>
+                              <a:ln>
+                                <a:solidFill>
+                                  <a:schemeClr val="tx1"/>
+                                </a:solidFill>
+                              </a:ln>
+                            </wps:spPr>
+                            <wps:style>
+                              <a:lnRef idx="2">
+                                <a:schemeClr val="accent1">
+                                  <a:shade val="50000"/>
+                                </a:schemeClr>
+                              </a:lnRef>
+                              <a:fillRef idx="1">
+                                <a:schemeClr val="accent1"/>
+                              </a:fillRef>
+                              <a:effectRef idx="0">
+                                <a:schemeClr val="accent1"/>
+                              </a:effectRef>
+                              <a:fontRef idx="minor">
+                                <a:schemeClr val="lt1"/>
+                              </a:fontRef>
+                            </wps:style>
+                            <wps:bodyPr rot="0" spcFirstLastPara="0" vertOverflow="overflow" horzOverflow="overflow" vert="horz" wrap="square" lIns="91440" tIns="45720" rIns="91440" bIns="45720" numCol="1" spcCol="0" rtlCol="0" fromWordArt="0" anchor="ctr" anchorCtr="0" forceAA="0" compatLnSpc="1">
+                              <a:prstTxWarp prst="textNoShape">
+                                <a:avLst/>
+                              </a:prstTxWarp>
+                              <a:noAutofit/>
+                            </wps:bodyPr>
+                          </wps:wsp>
+                        </a:graphicData>
+                      </a:graphic>
+                      <wp14:sizeRelH relativeFrom="margin">
+                        <wp14:pctWidth>0</wp14:pctWidth>
+                      </wp14:sizeRelH>
+                    </wp:anchor>
+                  </w:drawing>
+                </mc:Choice>
+                <mc:Fallback>
+                  <w:pict>
+                    <v:oval w14:anchorId="6C633C6E" id="Oval 6" o:spid="_x0000_s1026" style="position:absolute;margin-left:37.1pt;margin-top:48.25pt;width:30pt;height:29.25pt;z-index:251665408;visibility:visible;mso-wrap-style:square;mso-width-percent:0;mso-wrap-distance-left:9pt;mso-wrap-distance-top:0;mso-wrap-distance-right:9pt;mso-wrap-distance-bottom:0;mso-position-horizontal:absolute;mso-position-horizontal-relative:text;mso-position-vertical:absolute;mso-position-vertical-relative:text;mso-width-percent:0;mso-width-relative:margin;v-text-anchor:middle" o:gfxdata="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" fillcolor="red" strokecolor="black [3213]" strokeweight="1pt">
+                      <v:stroke joinstyle="miter"/>
+                    </v:oval>
+                  </w:pict>
+                </mc:Fallback>
+              </mc:AlternateContent>
+            </w:r>
+            <w:r>
+              <w:rPr>
+                <w:noProof/>
+              </w:rPr>
+              <mc:AlternateContent>
+                <mc:Choice Requires="wps">
+                  <w:drawing>
+                    <wp:anchor distT="0" distB="0" distL="114300" distR="114300" simplePos="0" relativeHeight="251670528" behindDoc="0" locked="0" layoutInCell="1" allowOverlap="1" wp14:anchorId="0BEEBF87" wp14:editId="613653D7">
+                      <wp:simplePos x="0" y="0"/>
+                      <wp:positionH relativeFrom="column">
+                        <wp:posOffset>1166495</wp:posOffset>
+                      </wp:positionH>
+                      <wp:positionV relativeFrom="paragraph">
+                        <wp:posOffset>1241425</wp:posOffset>
+                      </wp:positionV>
+                      <wp:extent cx="381000" cy="371475"/>
+                      <wp:effectExtent l="0" t="0" r="19050" b="28575"/>
+                      <wp:wrapNone/>
+                      <wp:docPr id="9" name="Oval 9"/>
+                      <wp:cNvGraphicFramePr/>
+                      <a:graphic xmlns:a="http://schemas.openxmlformats.org/drawingml/2006/main">
+                        <a:graphicData uri="http://schemas.microsoft.com/office/word/2010/wordprocessingShape">
+                          <wps:wsp>
+                            <wps:cNvSpPr/>
+                            <wps:spPr>
+                              <a:xfrm>
+                                <a:off x="0" y="0"/>
+                                <a:ext cx="381000" cy="371475"/>
+                              </a:xfrm>
+                              <a:prstGeom prst="ellipse">
+                                <a:avLst/>
+                              </a:prstGeom>
+                              <a:solidFill>
+                                <a:srgbClr val="FF0000"/>
+                              </a:solidFill>
+                              <a:ln>
+                                <a:solidFill>
+                                  <a:schemeClr val="tx1"/>
+                                </a:solidFill>
+                              </a:ln>
+                            </wps:spPr>
+                            <wps:style>
+                              <a:lnRef idx="2">
+                                <a:schemeClr val="accent1">
+                                  <a:shade val="50000"/>
+                                </a:schemeClr>
+                              </a:lnRef>
+                              <a:fillRef idx="1">
+                                <a:schemeClr val="accent1"/>
+                              </a:fillRef>
+                              <a:effectRef idx="0">
+                                <a:schemeClr val="accent1"/>
+                              </a:effectRef>
+                              <a:fontRef idx="minor">
+                                <a:schemeClr val="lt1"/>
+                              </a:fontRef>
+                            </wps:style>
+                            <wps:bodyPr rot="0" spcFirstLastPara="0" vertOverflow="overflow" horzOverflow="overflow" vert="horz" wrap="square" lIns="91440" tIns="45720" rIns="91440" bIns="45720" numCol="1" spcCol="0" rtlCol="0" fromWordArt="0" anchor="ctr" anchorCtr="0" forceAA="0" compatLnSpc="1">
+                              <a:prstTxWarp prst="textNoShape">
+                                <a:avLst/>
+                              </a:prstTxWarp>
+                              <a:noAutofit/>
+                            </wps:bodyPr>
+                          </wps:wsp>
+                        </a:graphicData>
+                      </a:graphic>
+                      <wp14:sizeRelH relativeFrom="margin">
+                        <wp14:pctWidth>0</wp14:pctWidth>
+                      </wp14:sizeRelH>
+                    </wp:anchor>
+                  </w:drawing>
+                </mc:Choice>
+                <mc:Fallback>
+                  <w:pict>
+                    <v:oval w14:anchorId="04BB53AA" id="Oval 9" o:spid="_x0000_s1026" style="position:absolute;margin-left:91.85pt;margin-top:97.75pt;width:30pt;height:29.25pt;z-index:251670528;visibility:visible;mso-wrap-style:square;mso-width-percent:0;mso-wrap-distance-left:9pt;mso-wrap-distance-top:0;mso-wrap-distance-right:9pt;mso-wrap-distance-bottom:0;mso-position-horizontal:absolute;mso-position-horizontal-relative:text;mso-position-vertical:absolute;mso-position-vertical-relative:text;mso-width-percent:0;mso-width-relative:margin;v-text-anchor:middle" o:gfxdata="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" fillcolor="red" strokecolor="black [3213]" strokeweight="1pt">
+                      <v:stroke joinstyle="miter"/>
+                    </v:oval>
+                  </w:pict>
+                </mc:Fallback>
+              </mc:AlternateContent>
+            </w:r>
+            <w:r>
+              <w:rPr>
+                <w:noProof/>
+              </w:rPr>
+              <mc:AlternateContent>
+                <mc:Choice Requires="wps">
+                  <w:drawing>
+                    <wp:anchor distT="0" distB="0" distL="114300" distR="114300" simplePos="0" relativeHeight="251667456" behindDoc="0" locked="0" layoutInCell="1" allowOverlap="1" wp14:anchorId="7C3B48FA" wp14:editId="096B91EA">
+                      <wp:simplePos x="0" y="0"/>
+                      <wp:positionH relativeFrom="column">
+                        <wp:posOffset>1166495</wp:posOffset>
+                      </wp:positionH>
+                      <wp:positionV relativeFrom="paragraph">
+                        <wp:posOffset>612775</wp:posOffset>
+                      </wp:positionV>
+                      <wp:extent cx="381000" cy="371475"/>
+                      <wp:effectExtent l="0" t="0" r="19050" b="28575"/>
+                      <wp:wrapNone/>
+                      <wp:docPr id="7" name="Oval 7"/>
+                      <wp:cNvGraphicFramePr/>
+                      <a:graphic xmlns:a="http://schemas.openxmlformats.org/drawingml/2006/main">
+                        <a:graphicData uri="http://schemas.microsoft.com/office/word/2010/wordprocessingShape">
+                          <wps:wsp>
+                            <wps:cNvSpPr/>
+                            <wps:spPr>
+                              <a:xfrm>
+                                <a:off x="0" y="0"/>
+                                <a:ext cx="381000" cy="371475"/>
+                              </a:xfrm>
+                              <a:prstGeom prst="ellipse">
+                                <a:avLst/>
+                              </a:prstGeom>
+                              <a:solidFill>
+                                <a:srgbClr val="FF0000"/>
+                              </a:solidFill>
+                              <a:ln>
+                                <a:solidFill>
+                                  <a:schemeClr val="tx1"/>
+                                </a:solidFill>
+                              </a:ln>
+                            </wps:spPr>
+                            <wps:style>
+                              <a:lnRef idx="2">
+                                <a:schemeClr val="accent1">
+                                  <a:shade val="50000"/>
+                                </a:schemeClr>
+                              </a:lnRef>
+                              <a:fillRef idx="1">
+                                <a:schemeClr val="accent1"/>
+                              </a:fillRef>
+                              <a:effectRef idx="0">
+                                <a:schemeClr val="accent1"/>
+                              </a:effectRef>
+                              <a:fontRef idx="minor">
+                                <a:schemeClr val="lt1"/>
+                              </a:fontRef>
+                            </wps:style>
+                            <wps:bodyPr rot="0" spcFirstLastPara="0" vertOverflow="overflow" horzOverflow="overflow" vert="horz" wrap="square" lIns="91440" tIns="45720" rIns="91440" bIns="45720" numCol="1" spcCol="0" rtlCol="0" fromWordArt="0" anchor="ctr" anchorCtr="0" forceAA="0" compatLnSpc="1">
+                              <a:prstTxWarp prst="textNoShape">
+                                <a:avLst/>
+                              </a:prstTxWarp>
+                              <a:noAutofit/>
+                            </wps:bodyPr>
+                          </wps:wsp>
+                        </a:graphicData>
+                      </a:graphic>
+                      <wp14:sizeRelH relativeFrom="margin">
+                        <wp14:pctWidth>0</wp14:pctWidth>
+                      </wp14:sizeRelH>
+                    </wp:anchor>
+                  </w:drawing>
+                </mc:Choice>
+                <mc:Fallback>
+                  <w:pict>
+                    <v:oval w14:anchorId="0F707550" id="Oval 7" o:spid="_x0000_s1026" style="position:absolute;margin-left:91.85pt;margin-top:48.25pt;width:30pt;height:29.25pt;z-index:251667456;visibility:visible;mso-wrap-style:square;mso-width-percent:0;mso-wrap-distance-left:9pt;mso-wrap-distance-top:0;mso-wrap-distance-right:9pt;mso-wrap-distance-bottom:0;mso-position-horizontal:absolute;mso-position-horizontal-relative:text;mso-position-vertical:absolute;mso-position-vertical-relative:text;mso-width-percent:0;mso-width-relative:margin;v-text-anchor:middle" o:gfxdata="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" fillcolor="red" strokecolor="black [3213]" strokeweight="1pt">
+                      <v:stroke joinstyle="miter"/>
+                    </v:oval>
+                  </w:pict>
+                </mc:Fallback>
+              </mc:AlternateContent>
+            </w:r>
+            <w:r>
+              <w:rPr>
+                <w:noProof/>
                 <w:color w:val="000000" w:themeColor="text1"/>
               </w:rPr>
               <mc:AlternateContent>
                 <mc:Choice Requires="wps">
                   <w:drawing>
-                    <wp:anchor distT="0" distB="0" distL="114300" distR="114300" simplePos="0" relativeHeight="251659264" behindDoc="0" locked="0" layoutInCell="1" allowOverlap="1" wp14:anchorId="2C89D9B7" wp14:editId="3F71FE19">
+                    <wp:anchor distT="0" distB="0" distL="114300" distR="114300" simplePos="0" relativeHeight="251659264" behindDoc="0" locked="0" layoutInCell="1" allowOverlap="1" wp14:anchorId="7EC9717B" wp14:editId="111373B9">
                       <wp:simplePos x="0" y="0"/>
                       <wp:positionH relativeFrom="column">
                         <wp:posOffset>296380</wp:posOffset>
@@ -116,7 +440,7 @@
                 </mc:Choice>
                 <mc:Fallback>
                   <w:pict>
-                    <v:roundrect w14:anchorId="39F03112" id="Rounded Rectangle 1" o:spid="_x0000_s1026" style="position:absolute;margin-left:23.35pt;margin-top:29.4pt;width:112.2pt;height:115pt;z-index:251659264;visibility:visible;mso-wrap-style:square;mso-wrap-distance-left:9pt;mso-wrap-distance-top:0;mso-wrap-distance-right:9pt;mso-wrap-distance-bottom:0;mso-position-horizontal:absolute;mso-position-horizontal-relative:text;mso-position-vertical:absolute;mso-position-vertical-relative:text;v-text-anchor:middle" arcsize="10923f" o:gfxdata="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" fillcolor="#f2f2f2 [3052]" strokecolor="white [3212]" strokeweight="1pt">
+                    <v:roundrect w14:anchorId="6C9251CA" id="Rounded Rectangle 1" o:spid="_x0000_s1026" style="position:absolute;margin-left:23.35pt;margin-top:29.4pt;width:112.2pt;height:115pt;z-index:251659264;visibility:visible;mso-wrap-style:square;mso-wrap-distance-left:9pt;mso-wrap-distance-top:0;mso-wrap-distance-right:9pt;mso-wrap-distance-bottom:0;mso-position-horizontal:absolute;mso-position-horizontal-relative:text;mso-position-vertical:absolute;mso-position-vertical-relative:text;v-text-anchor:middle" arcsize="10923f" o:gfxdata="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" fillcolor="#f2f2f2 [3052]" strokecolor="white [3212]" strokeweight="1pt">
                       <v:stroke joinstyle="miter"/>
                     </v:roundrect>
                   </w:pict>
@@ -129,17 +453,113 @@
           <w:tcPr>
             <w:tcW w:w="567" w:type="dxa"/>
           </w:tcPr>
-          <w:p/>
-        </w:tc>
-        <w:tc>
-          <w:tcPr>
-            <w:tcW w:w="567" w:type="dxa"/>
-          </w:tcPr>
-          <w:p/>
-        </w:tc>
-        <w:tc>
-          <w:tcPr>
-            <w:tcW w:w="567" w:type="dxa"/>
+          <w:p>
+            <w:r>
+              <w:rPr>
+                <w:noProof/>
+              </w:rPr>
+              <mc:AlternateContent>
+                <mc:Choice Requires="wps">
+                  <w:drawing>
+                    <wp:anchor distT="0" distB="0" distL="114300" distR="114300" simplePos="0" relativeHeight="251713536" behindDoc="0" locked="0" layoutInCell="1" allowOverlap="1" wp14:anchorId="2BB3AC71" wp14:editId="26EB3B87">
+                      <wp:simplePos x="0" y="0"/>
+                      <wp:positionH relativeFrom="column">
+                        <wp:posOffset>139036</wp:posOffset>
+                      </wp:positionH>
+                      <wp:positionV relativeFrom="paragraph">
+                        <wp:posOffset>110608</wp:posOffset>
+                      </wp:positionV>
+                      <wp:extent cx="396875" cy="414655"/>
+                      <wp:effectExtent l="0" t="8890" r="32385" b="32385"/>
+                      <wp:wrapNone/>
+                      <wp:docPr id="37" name="Bent Arrow 37"/>
+                      <wp:cNvGraphicFramePr/>
+                      <a:graphic xmlns:a="http://schemas.openxmlformats.org/drawingml/2006/main">
+                        <a:graphicData uri="http://schemas.microsoft.com/office/word/2010/wordprocessingShape">
+                          <wps:wsp>
+                            <wps:cNvSpPr/>
+                            <wps:spPr>
+                              <a:xfrm rot="5400000">
+                                <a:off x="0" y="0"/>
+                                <a:ext cx="396875" cy="414655"/>
+                              </a:xfrm>
+                              <a:prstGeom prst="bentArrow">
+                                <a:avLst>
+                                  <a:gd name="adj1" fmla="val 11605"/>
+                                  <a:gd name="adj2" fmla="val 25000"/>
+                                  <a:gd name="adj3" fmla="val 25000"/>
+                                  <a:gd name="adj4" fmla="val 43750"/>
+                                </a:avLst>
+                              </a:prstGeom>
+                              <a:solidFill>
+                                <a:schemeClr val="accent1">
+                                  <a:lumMod val="75000"/>
+                                </a:schemeClr>
+                              </a:solidFill>
+                              <a:ln w="6350" cmpd="dbl">
+                                <a:solidFill>
+                                  <a:schemeClr val="tx1">
+                                    <a:alpha val="97000"/>
+                                  </a:schemeClr>
+                                </a:solidFill>
+                              </a:ln>
+                            </wps:spPr>
+                            <wps:style>
+                              <a:lnRef idx="2">
+                                <a:schemeClr val="accent1">
+                                  <a:shade val="50000"/>
+                                </a:schemeClr>
+                              </a:lnRef>
+                              <a:fillRef idx="1">
+                                <a:schemeClr val="accent1"/>
+                              </a:fillRef>
+                              <a:effectRef idx="0">
+                                <a:schemeClr val="accent1"/>
+                              </a:effectRef>
+                              <a:fontRef idx="minor">
+                                <a:schemeClr val="lt1"/>
+                              </a:fontRef>
+                            </wps:style>
+                            <wps:bodyPr rot="0" spcFirstLastPara="0" vertOverflow="overflow" horzOverflow="overflow" vert="horz" wrap="square" lIns="91440" tIns="45720" rIns="91440" bIns="45720" numCol="1" spcCol="0" rtlCol="0" fromWordArt="0" anchor="ctr" anchorCtr="0" forceAA="0" compatLnSpc="1">
+                              <a:prstTxWarp prst="textNoShape">
+                                <a:avLst/>
+                              </a:prstTxWarp>
+                              <a:noAutofit/>
+                            </wps:bodyPr>
+                          </wps:wsp>
+                        </a:graphicData>
+                      </a:graphic>
+                      <wp14:sizeRelH relativeFrom="margin">
+                        <wp14:pctWidth>0</wp14:pctWidth>
+                      </wp14:sizeRelH>
+                      <wp14:sizeRelV relativeFrom="margin">
+                        <wp14:pctHeight>0</wp14:pctHeight>
+                      </wp14:sizeRelV>
+                    </wp:anchor>
+                  </w:drawing>
+                </mc:Choice>
+                <mc:Fallback>
+                  <w:pict>
+                    <v:shape w14:anchorId="571939B8" id="Bent Arrow 37" o:spid="_x0000_s1026" style="position:absolute;margin-left:10.95pt;margin-top:8.7pt;width:31.25pt;height:32.65pt;rotation:90;z-index:251713536;visibility:visible;mso-wrap-style:square;mso-width-percent:0;mso-height-percent:0;mso-wrap-distance-left:9pt;mso-wrap-distance-top:0;mso-wrap-distance-right:9pt;mso-wrap-distance-bottom:0;mso-position-horizontal:absolute;mso-position-horizontal-relative:text;mso-position-vertical:absolute;mso-position-vertical-relative:text;mso-width-percent:0;mso-height-percent:0;mso-width-relative:margin;mso-height-relative:margin;v-text-anchor:middle" coordsize="396875,414655" o:gfxdata="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" path="m,414655l,249823c,153928,77738,76190,173633,76190r124023,l297656,r99219,99219l297656,198438r,-76191l173633,122247v-70458,,-127575,57117,-127575,127575c46058,304766,46057,359711,46057,414655l,414655xe" fillcolor="#2e74b5 [2404]" strokecolor="black [3213]" strokeweight=".5pt">
+                      <v:stroke opacity="63479f" linestyle="thinThin" joinstyle="miter"/>
+                      <v:path arrowok="t" o:connecttype="custom" o:connectlocs="0,414655;0,249823;173633,76190;297656,76190;297656,0;396875,99219;297656,198438;297656,122247;173633,122247;46058,249822;46057,414655;0,414655" o:connectangles="0,0,0,0,0,0,0,0,0,0,0,0"/>
+                    </v:shape>
+                  </w:pict>
+                </mc:Fallback>
+              </mc:AlternateContent>
+            </w:r>
+          </w:p>
+        </w:tc>
+        <w:tc>
+          <w:tcPr>
+            <w:tcW w:w="567" w:type="dxa"/>
+          </w:tcPr>
+          <w:p/>
+        </w:tc>
+        <w:tc>
+          <w:tcPr>
+            <w:tcW w:w="567" w:type="dxa"/>
+            <w:shd w:val="clear" w:color="auto" w:fill="FFFFFF" w:themeFill="background1"/>
           </w:tcPr>
           <w:p/>
         </w:tc>
@@ -148,9 +568,341 @@
             <w:tcW w:w="3402" w:type="dxa"/>
             <w:gridSpan w:val="6"/>
             <w:vMerge w:val="restart"/>
-            <w:shd w:val="clear" w:color="auto" w:fill="4472C4" w:themeFill="accent5"/>
+            <w:shd w:val="clear" w:color="auto" w:fill="0070C0"/>
           </w:tcPr>
           <w:p>
+            <w:r>
+              <w:rPr>
+                <w:noProof/>
+              </w:rPr>
+              <mc:AlternateContent>
+                <mc:Choice Requires="wps">
+                  <w:drawing>
+                    <wp:anchor distT="0" distB="0" distL="114300" distR="114300" simplePos="0" relativeHeight="251675648" behindDoc="0" locked="0" layoutInCell="1" allowOverlap="1" wp14:anchorId="0789544B" wp14:editId="3A738608">
+                      <wp:simplePos x="0" y="0"/>
+                      <wp:positionH relativeFrom="column">
+                        <wp:posOffset>1164590</wp:posOffset>
+                      </wp:positionH>
+                      <wp:positionV relativeFrom="paragraph">
+                        <wp:posOffset>1184275</wp:posOffset>
+                      </wp:positionV>
+                      <wp:extent cx="381000" cy="371475"/>
+                      <wp:effectExtent l="0" t="0" r="19050" b="28575"/>
+                      <wp:wrapNone/>
+                      <wp:docPr id="13" name="Oval 13"/>
+                      <wp:cNvGraphicFramePr/>
+                      <a:graphic xmlns:a="http://schemas.openxmlformats.org/drawingml/2006/main">
+                        <a:graphicData uri="http://schemas.microsoft.com/office/word/2010/wordprocessingShape">
+                          <wps:wsp>
+                            <wps:cNvSpPr/>
+                            <wps:spPr>
+                              <a:xfrm>
+                                <a:off x="0" y="0"/>
+                                <a:ext cx="381000" cy="371475"/>
+                              </a:xfrm>
+                              <a:prstGeom prst="ellipse">
+                                <a:avLst/>
+                              </a:prstGeom>
+                              <a:solidFill>
+                                <a:schemeClr val="accent1">
+                                  <a:lumMod val="75000"/>
+                                </a:schemeClr>
+                              </a:solidFill>
+                              <a:ln>
+                                <a:solidFill>
+                                  <a:schemeClr val="tx1"/>
+                                </a:solidFill>
+                              </a:ln>
+                            </wps:spPr>
+                            <wps:style>
+                              <a:lnRef idx="2">
+                                <a:schemeClr val="accent1">
+                                  <a:shade val="50000"/>
+                                </a:schemeClr>
+                              </a:lnRef>
+                              <a:fillRef idx="1">
+                                <a:schemeClr val="accent1"/>
+                              </a:fillRef>
+                              <a:effectRef idx="0">
+                                <a:schemeClr val="accent1"/>
+                              </a:effectRef>
+                              <a:fontRef idx="minor">
+                                <a:schemeClr val="lt1"/>
+                              </a:fontRef>
+                            </wps:style>
+                            <wps:bodyPr rot="0" spcFirstLastPara="0" vertOverflow="overflow" horzOverflow="overflow" vert="horz" wrap="square" lIns="91440" tIns="45720" rIns="91440" bIns="45720" numCol="1" spcCol="0" rtlCol="0" fromWordArt="0" anchor="ctr" anchorCtr="0" forceAA="0" compatLnSpc="1">
+                              <a:prstTxWarp prst="textNoShape">
+                                <a:avLst/>
+                              </a:prstTxWarp>
+                              <a:noAutofit/>
+                            </wps:bodyPr>
+                          </wps:wsp>
+                        </a:graphicData>
+                      </a:graphic>
+                      <wp14:sizeRelH relativeFrom="margin">
+                        <wp14:pctWidth>0</wp14:pctWidth>
+                      </wp14:sizeRelH>
+                    </wp:anchor>
+                  </w:drawing>
+                </mc:Choice>
+                <mc:Fallback>
+                  <w:pict>
+                    <v:oval w14:anchorId="3348A0DA" id="Oval 13" o:spid="_x0000_s1026" style="position:absolute;margin-left:91.7pt;margin-top:93.25pt;width:30pt;height:29.25pt;z-index:251675648;visibility:visible;mso-wrap-style:square;mso-width-percent:0;mso-wrap-distance-left:9pt;mso-wrap-distance-top:0;mso-wrap-distance-right:9pt;mso-wrap-distance-bottom:0;mso-position-horizontal:absolute;mso-position-horizontal-relative:text;mso-position-vertical:absolute;mso-position-vertical-relative:text;mso-width-percent:0;mso-width-relative:margin;v-text-anchor:middle" o:gfxdata="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" fillcolor="#2e74b5 [2404]" strokecolor="black [3213]" strokeweight="1pt">
+                      <v:stroke joinstyle="miter"/>
+                    </v:oval>
+                  </w:pict>
+                </mc:Fallback>
+              </mc:AlternateContent>
+            </w:r>
+            <w:r>
+              <w:rPr>
+                <w:noProof/>
+              </w:rPr>
+              <mc:AlternateContent>
+                <mc:Choice Requires="wps">
+                  <w:drawing>
+                    <wp:anchor distT="0" distB="0" distL="114300" distR="114300" simplePos="0" relativeHeight="251674624" behindDoc="0" locked="0" layoutInCell="1" allowOverlap="1" wp14:anchorId="7CE9B100" wp14:editId="2C3853DF">
+                      <wp:simplePos x="0" y="0"/>
+                      <wp:positionH relativeFrom="column">
+                        <wp:posOffset>469265</wp:posOffset>
+                      </wp:positionH>
+                      <wp:positionV relativeFrom="paragraph">
+                        <wp:posOffset>1184275</wp:posOffset>
+                      </wp:positionV>
+                      <wp:extent cx="381000" cy="371475"/>
+                      <wp:effectExtent l="0" t="0" r="19050" b="28575"/>
+                      <wp:wrapNone/>
+                      <wp:docPr id="12" name="Oval 12"/>
+                      <wp:cNvGraphicFramePr/>
+                      <a:graphic xmlns:a="http://schemas.openxmlformats.org/drawingml/2006/main">
+                        <a:graphicData uri="http://schemas.microsoft.com/office/word/2010/wordprocessingShape">
+                          <wps:wsp>
+                            <wps:cNvSpPr/>
+                            <wps:spPr>
+                              <a:xfrm>
+                                <a:off x="0" y="0"/>
+                                <a:ext cx="381000" cy="371475"/>
+                              </a:xfrm>
+                              <a:prstGeom prst="ellipse">
+                                <a:avLst/>
+                              </a:prstGeom>
+                              <a:solidFill>
+                                <a:schemeClr val="accent1">
+                                  <a:lumMod val="75000"/>
+                                </a:schemeClr>
+                              </a:solidFill>
+                              <a:ln>
+                                <a:solidFill>
+                                  <a:schemeClr val="tx1"/>
+                                </a:solidFill>
+                              </a:ln>
+                            </wps:spPr>
+                            <wps:style>
+                              <a:lnRef idx="2">
+                                <a:schemeClr val="accent1">
+                                  <a:shade val="50000"/>
+                                </a:schemeClr>
+                              </a:lnRef>
+                              <a:fillRef idx="1">
+                                <a:schemeClr val="accent1"/>
+                              </a:fillRef>
+                              <a:effectRef idx="0">
+                                <a:schemeClr val="accent1"/>
+                              </a:effectRef>
+                              <a:fontRef idx="minor">
+                                <a:schemeClr val="lt1"/>
+                              </a:fontRef>
+                            </wps:style>
+                            <wps:bodyPr rot="0" spcFirstLastPara="0" vertOverflow="overflow" horzOverflow="overflow" vert="horz" wrap="square" lIns="91440" tIns="45720" rIns="91440" bIns="45720" numCol="1" spcCol="0" rtlCol="0" fromWordArt="0" anchor="ctr" anchorCtr="0" forceAA="0" compatLnSpc="1">
+                              <a:prstTxWarp prst="textNoShape">
+                                <a:avLst/>
+                              </a:prstTxWarp>
+                              <a:noAutofit/>
+                            </wps:bodyPr>
+                          </wps:wsp>
+                        </a:graphicData>
+                      </a:graphic>
+                      <wp14:sizeRelH relativeFrom="margin">
+                        <wp14:pctWidth>0</wp14:pctWidth>
+                      </wp14:sizeRelH>
+                    </wp:anchor>
+                  </w:drawing>
+                </mc:Choice>
+                <mc:Fallback>
+                  <w:pict>
+                    <v:oval w14:anchorId="2D554760" id="Oval 12" o:spid="_x0000_s1026" style="position:absolute;margin-left:36.95pt;margin-top:93.25pt;width:30pt;height:29.25pt;z-index:251674624;visibility:visible;mso-wrap-style:square;mso-width-percent:0;mso-wrap-distance-left:9pt;mso-wrap-distance-top:0;mso-wrap-distance-right:9pt;mso-wrap-distance-bottom:0;mso-position-horizontal:absolute;mso-position-horizontal-relative:text;mso-position-vertical:absolute;mso-position-vertical-relative:text;mso-width-percent:0;mso-width-relative:margin;v-text-anchor:middle" o:gfxdata="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" fillcolor="#2e74b5 [2404]" strokecolor="black [3213]" strokeweight="1pt">
+                      <v:stroke joinstyle="miter"/>
+                    </v:oval>
+                  </w:pict>
+                </mc:Fallback>
+              </mc:AlternateContent>
+            </w:r>
+            <w:r>
+              <w:rPr>
+                <w:noProof/>
+              </w:rPr>
+              <mc:AlternateContent>
+                <mc:Choice Requires="wps">
+                  <w:drawing>
+                    <wp:anchor distT="0" distB="0" distL="114300" distR="114300" simplePos="0" relativeHeight="251673600" behindDoc="0" locked="0" layoutInCell="1" allowOverlap="1" wp14:anchorId="07F66A0E" wp14:editId="134F5EF9">
+                      <wp:simplePos x="0" y="0"/>
+                      <wp:positionH relativeFrom="column">
+                        <wp:posOffset>1164590</wp:posOffset>
+                      </wp:positionH>
+                      <wp:positionV relativeFrom="paragraph">
+                        <wp:posOffset>555625</wp:posOffset>
+                      </wp:positionV>
+                      <wp:extent cx="381000" cy="371475"/>
+                      <wp:effectExtent l="0" t="0" r="19050" b="28575"/>
+                      <wp:wrapNone/>
+                      <wp:docPr id="11" name="Oval 11"/>
+                      <wp:cNvGraphicFramePr/>
+                      <a:graphic xmlns:a="http://schemas.openxmlformats.org/drawingml/2006/main">
+                        <a:graphicData uri="http://schemas.microsoft.com/office/word/2010/wordprocessingShape">
+                          <wps:wsp>
+                            <wps:cNvSpPr/>
+                            <wps:spPr>
+                              <a:xfrm>
+                                <a:off x="0" y="0"/>
+                                <a:ext cx="381000" cy="371475"/>
+                              </a:xfrm>
+                              <a:prstGeom prst="ellipse">
+                                <a:avLst/>
+                              </a:prstGeom>
+                              <a:solidFill>
+                                <a:schemeClr val="accent1">
+                                  <a:lumMod val="75000"/>
+                                </a:schemeClr>
+                              </a:solidFill>
+                              <a:ln>
+                                <a:solidFill>
+                                  <a:schemeClr val="tx1"/>
+                                </a:solidFill>
+                              </a:ln>
+                            </wps:spPr>
+                            <wps:style>
+                              <a:lnRef idx="2">
+                                <a:schemeClr val="accent1">
+                                  <a:shade val="50000"/>
+                                </a:schemeClr>
+                              </a:lnRef>
+                              <a:fillRef idx="1">
+                                <a:schemeClr val="accent1"/>
+                              </a:fillRef>
+                              <a:effectRef idx="0">
+                                <a:schemeClr val="accent1"/>
+                              </a:effectRef>
+                              <a:fontRef idx="minor">
+                                <a:schemeClr val="lt1"/>
+                              </a:fontRef>
+                            </wps:style>
+                            <wps:bodyPr rot="0" spcFirstLastPara="0" vertOverflow="overflow" horzOverflow="overflow" vert="horz" wrap="square" lIns="91440" tIns="45720" rIns="91440" bIns="45720" numCol="1" spcCol="0" rtlCol="0" fromWordArt="0" anchor="ctr" anchorCtr="0" forceAA="0" compatLnSpc="1">
+                              <a:prstTxWarp prst="textNoShape">
+                                <a:avLst/>
+                              </a:prstTxWarp>
+                              <a:noAutofit/>
+                            </wps:bodyPr>
+                          </wps:wsp>
+                        </a:graphicData>
+                      </a:graphic>
+                      <wp14:sizeRelH relativeFrom="margin">
+                        <wp14:pctWidth>0</wp14:pctWidth>
+                      </wp14:sizeRelH>
+                    </wp:anchor>
+                  </w:drawing>
+                </mc:Choice>
+                <mc:Fallback>
+                  <w:pict>
+                    <v:oval w14:anchorId="001E186F" id="Oval 11" o:spid="_x0000_s1026" style="position:absolute;margin-left:91.7pt;margin-top:43.75pt;width:30pt;height:29.25pt;z-index:251673600;visibility:visible;mso-wrap-style:square;mso-width-percent:0;mso-wrap-distance-left:9pt;mso-wrap-distance-top:0;mso-wrap-distance-right:9pt;mso-wrap-distance-bottom:0;mso-position-horizontal:absolute;mso-position-horizontal-relative:text;mso-position-vertical:absolute;mso-position-vertical-relative:text;mso-width-percent:0;mso-width-relative:margin;v-text-anchor:middle" o:gfxdata="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" fillcolor="#2e74b5 [2404]" strokecolor="black [3213]" strokeweight="1pt">
+                      <v:stroke joinstyle="miter"/>
+                    </v:oval>
+                  </w:pict>
+                </mc:Fallback>
+              </mc:AlternateContent>
+            </w:r>
+            <w:r>
+              <w:rPr>
+                <w:noProof/>
+              </w:rPr>
+              <mc:AlternateContent>
+                <mc:Choice Requires="wps">
+                  <w:drawing>
+                    <wp:anchor distT="0" distB="0" distL="114300" distR="114300" simplePos="0" relativeHeight="251672576" behindDoc="0" locked="0" layoutInCell="1" allowOverlap="1" wp14:anchorId="66FB3FA9" wp14:editId="4FC621FE">
+                      <wp:simplePos x="0" y="0"/>
+                      <wp:positionH relativeFrom="column">
+                        <wp:posOffset>469265</wp:posOffset>
+                      </wp:positionH>
+                      <wp:positionV relativeFrom="paragraph">
+                        <wp:posOffset>555625</wp:posOffset>
+                      </wp:positionV>
+                      <wp:extent cx="381000" cy="371475"/>
+                      <wp:effectExtent l="0" t="0" r="19050" b="28575"/>
+                      <wp:wrapNone/>
+                      <wp:docPr id="10" name="Oval 10"/>
+                      <wp:cNvGraphicFramePr/>
+                      <a:graphic xmlns:a="http://schemas.openxmlformats.org/drawingml/2006/main">
+                        <a:graphicData uri="http://schemas.microsoft.com/office/word/2010/wordprocessingShape">
+                          <wps:wsp>
+                            <wps:cNvSpPr/>
+                            <wps:spPr>
+                              <a:xfrm>
+                                <a:off x="0" y="0"/>
+                                <a:ext cx="381000" cy="371475"/>
+                              </a:xfrm>
+                              <a:prstGeom prst="ellipse">
+                                <a:avLst/>
+                              </a:prstGeom>
+                              <a:solidFill>
+                                <a:schemeClr val="accent1">
+                                  <a:lumMod val="75000"/>
+                                </a:schemeClr>
+                              </a:solidFill>
+                              <a:ln>
+                                <a:solidFill>
+                                  <a:schemeClr val="tx1"/>
+                                </a:solidFill>
+                              </a:ln>
+                            </wps:spPr>
+                            <wps:style>
+                              <a:lnRef idx="2">
+                                <a:schemeClr val="accent1">
+                                  <a:shade val="50000"/>
+                                </a:schemeClr>
+                              </a:lnRef>
+                              <a:fillRef idx="1">
+                                <a:schemeClr val="accent1"/>
+                              </a:fillRef>
+                              <a:effectRef idx="0">
+                                <a:schemeClr val="accent1"/>
+                              </a:effectRef>
+                              <a:fontRef idx="minor">
+                                <a:schemeClr val="lt1"/>
+                              </a:fontRef>
+                            </wps:style>
+                            <wps:bodyPr rot="0" spcFirstLastPara="0" vertOverflow="overflow" horzOverflow="overflow" vert="horz" wrap="square" lIns="91440" tIns="45720" rIns="91440" bIns="45720" numCol="1" spcCol="0" rtlCol="0" fromWordArt="0" anchor="ctr" anchorCtr="0" forceAA="0" compatLnSpc="1">
+                              <a:prstTxWarp prst="textNoShape">
+                                <a:avLst/>
+                              </a:prstTxWarp>
+                              <a:noAutofit/>
+                            </wps:bodyPr>
+                          </wps:wsp>
+                        </a:graphicData>
+                      </a:graphic>
+                      <wp14:sizeRelH relativeFrom="margin">
+                        <wp14:pctWidth>0</wp14:pctWidth>
+                      </wp14:sizeRelH>
+                    </wp:anchor>
+                  </w:drawing>
+                </mc:Choice>
+                <mc:Fallback>
+                  <w:pict>
+                    <v:oval w14:anchorId="4E0EFCF9" id="Oval 10" o:spid="_x0000_s1026" style="position:absolute;margin-left:36.95pt;margin-top:43.75pt;width:30pt;height:29.25pt;z-index:251672576;visibility:visible;mso-wrap-style:square;mso-width-percent:0;mso-wrap-distance-left:9pt;mso-wrap-distance-top:0;mso-wrap-distance-right:9pt;mso-wrap-distance-bottom:0;mso-position-horizontal:absolute;mso-position-horizontal-relative:text;mso-position-vertical:absolute;mso-position-vertical-relative:text;mso-width-percent:0;mso-width-relative:margin;v-text-anchor:middle" o:gfxdata="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" fillcolor="#2e74b5 [2404]" strokecolor="black [3213]" strokeweight="1pt">
+                      <v:stroke joinstyle="miter"/>
+                    </v:oval>
+                  </w:pict>
+                </mc:Fallback>
+              </mc:AlternateContent>
+            </w:r>
             <w:r>
               <w:rPr>
                 <w:noProof/>
@@ -159,7 +911,7 @@
               <mc:AlternateContent>
                 <mc:Choice Requires="wps">
                   <w:drawing>
-                    <wp:anchor distT="0" distB="0" distL="114300" distR="114300" simplePos="0" relativeHeight="251661312" behindDoc="0" locked="0" layoutInCell="1" allowOverlap="1" wp14:anchorId="132DDCE7" wp14:editId="618038E5">
+                    <wp:anchor distT="0" distB="0" distL="114300" distR="114300" simplePos="0" relativeHeight="251661312" behindDoc="0" locked="0" layoutInCell="1" allowOverlap="1" wp14:anchorId="7F12E0D1" wp14:editId="1247A013">
                       <wp:simplePos x="0" y="0"/>
                       <wp:positionH relativeFrom="column">
                         <wp:posOffset>295465</wp:posOffset>
@@ -225,7 +977,7 @@
                 </mc:Choice>
                 <mc:Fallback>
                   <w:pict>
-                    <v:roundrect w14:anchorId="44C6687D" id="Rounded Rectangle 2" o:spid="_x0000_s1026" style="position:absolute;margin-left:23.25pt;margin-top:27.1pt;width:112.2pt;height:115pt;z-index:251661312;visibility:visible;mso-wrap-style:square;mso-wrap-distance-left:9pt;mso-wrap-distance-top:0;mso-wrap-distance-right:9pt;mso-wrap-distance-bottom:0;mso-position-horizontal:absolute;mso-position-horizontal-relative:text;mso-position-vertical:absolute;mso-position-vertical-relative:text;v-text-anchor:middle" arcsize="10923f" o:gfxdata="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" fillcolor="#f2f2f2 [3052]" strokecolor="white [3212]" strokeweight="1pt">
+                    <v:roundrect w14:anchorId="7A5A2876" id="Rounded Rectangle 2" o:spid="_x0000_s1026" style="position:absolute;margin-left:23.25pt;margin-top:27.1pt;width:112.2pt;height:115pt;z-index:251661312;visibility:visible;mso-wrap-style:square;mso-wrap-distance-left:9pt;mso-wrap-distance-top:0;mso-wrap-distance-right:9pt;mso-wrap-distance-bottom:0;mso-position-horizontal:absolute;mso-position-horizontal-relative:text;mso-position-vertical:absolute;mso-position-vertical-relative:text;v-text-anchor:middle" arcsize="10923f" o:gfxdata="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" fillcolor="#f2f2f2 [3052]" strokecolor="white [3212]" strokeweight="1pt">
                       <v:stroke joinstyle="miter"/>
                     </v:roundrect>
                   </w:pict>
@@ -270,15 +1022,97 @@
         <w:tc>
           <w:tcPr>
             <w:tcW w:w="567" w:type="dxa"/>
-          </w:tcPr>
-          <w:p/>
+            <w:shd w:val="clear" w:color="auto" w:fill="0070C0"/>
+          </w:tcPr>
+          <w:p>
+            <w:r>
+              <w:rPr>
+                <w:noProof/>
+              </w:rPr>
+              <mc:AlternateContent>
+                <mc:Choice Requires="wps">
+                  <w:drawing>
+                    <wp:anchor distT="0" distB="0" distL="114300" distR="114300" simplePos="0" relativeHeight="251701248" behindDoc="0" locked="0" layoutInCell="1" allowOverlap="1" wp14:anchorId="4D134C53" wp14:editId="7863DFC5">
+                      <wp:simplePos x="0" y="0"/>
+                      <wp:positionH relativeFrom="column">
+                        <wp:posOffset>-60325</wp:posOffset>
+                      </wp:positionH>
+                      <wp:positionV relativeFrom="paragraph">
+                        <wp:posOffset>46355</wp:posOffset>
+                      </wp:positionV>
+                      <wp:extent cx="333375" cy="238125"/>
+                      <wp:effectExtent l="38100" t="19050" r="47625" b="47625"/>
+                      <wp:wrapNone/>
+                      <wp:docPr id="30" name="5-Point Star 30"/>
+                      <wp:cNvGraphicFramePr/>
+                      <a:graphic xmlns:a="http://schemas.openxmlformats.org/drawingml/2006/main">
+                        <a:graphicData uri="http://schemas.microsoft.com/office/word/2010/wordprocessingShape">
+                          <wps:wsp>
+                            <wps:cNvSpPr/>
+                            <wps:spPr>
+                              <a:xfrm>
+                                <a:off x="0" y="0"/>
+                                <a:ext cx="333375" cy="238125"/>
+                              </a:xfrm>
+                              <a:prstGeom prst="star5">
+                                <a:avLst/>
+                              </a:prstGeom>
+                              <a:solidFill>
+                                <a:schemeClr val="bg1"/>
+                              </a:solidFill>
+                            </wps:spPr>
+                            <wps:style>
+                              <a:lnRef idx="2">
+                                <a:schemeClr val="accent1">
+                                  <a:shade val="50000"/>
+                                </a:schemeClr>
+                              </a:lnRef>
+                              <a:fillRef idx="1">
+                                <a:schemeClr val="accent1"/>
+                              </a:fillRef>
+                              <a:effectRef idx="0">
+                                <a:schemeClr val="accent1"/>
+                              </a:effectRef>
+                              <a:fontRef idx="minor">
+                                <a:schemeClr val="lt1"/>
+                              </a:fontRef>
+                            </wps:style>
+                            <wps:bodyPr rot="0" spcFirstLastPara="0" vertOverflow="overflow" horzOverflow="overflow" vert="horz" wrap="square" lIns="91440" tIns="45720" rIns="91440" bIns="45720" numCol="1" spcCol="0" rtlCol="0" fromWordArt="0" anchor="ctr" anchorCtr="0" forceAA="0" compatLnSpc="1">
+                              <a:prstTxWarp prst="textNoShape">
+                                <a:avLst/>
+                              </a:prstTxWarp>
+                              <a:noAutofit/>
+                            </wps:bodyPr>
+                          </wps:wsp>
+                        </a:graphicData>
+                      </a:graphic>
+                      <wp14:sizeRelH relativeFrom="margin">
+                        <wp14:pctWidth>0</wp14:pctWidth>
+                      </wp14:sizeRelH>
+                      <wp14:sizeRelV relativeFrom="margin">
+                        <wp14:pctHeight>0</wp14:pctHeight>
+                      </wp14:sizeRelV>
+                    </wp:anchor>
+                  </w:drawing>
+                </mc:Choice>
+                <mc:Fallback>
+                  <w:pict>
+                    <v:shape w14:anchorId="5D62CA73" id="5-Point Star 30" o:spid="_x0000_s1026" style="position:absolute;margin-left:-4.75pt;margin-top:3.65pt;width:26.25pt;height:18.75pt;z-index:251701248;visibility:visible;mso-wrap-style:square;mso-width-percent:0;mso-height-percent:0;mso-wrap-distance-left:9pt;mso-wrap-distance-top:0;mso-wrap-distance-right:9pt;mso-wrap-distance-bottom:0;mso-position-horizontal:absolute;mso-position-horizontal-relative:text;mso-position-vertical:absolute;mso-position-vertical-relative:text;mso-width-percent:0;mso-height-percent:0;mso-width-relative:margin;mso-height-relative:margin;v-text-anchor:middle" coordsize="333375,238125" o:gfxdata="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" path="m,90955r127339,1l166688,r39348,90956l333375,90955,230355,147169r39351,90955l166688,181910,63669,238124r39351,-90955l,90955xe" fillcolor="white [3212]" strokecolor="#1f4d78 [1604]" strokeweight="1pt">
+                      <v:stroke joinstyle="miter"/>
+                      <v:path arrowok="t" o:connecttype="custom" o:connectlocs="0,90955;127339,90956;166688,0;206036,90956;333375,90955;230355,147169;269706,238124;166688,181910;63669,238124;103020,147169;0,90955" o:connectangles="0,0,0,0,0,0,0,0,0,0,0"/>
+                    </v:shape>
+                  </w:pict>
+                </mc:Fallback>
+              </mc:AlternateContent>
+            </w:r>
+          </w:p>
         </w:tc>
         <w:tc>
           <w:tcPr>
             <w:tcW w:w="3402" w:type="dxa"/>
             <w:gridSpan w:val="6"/>
             <w:vMerge/>
-            <w:shd w:val="clear" w:color="auto" w:fill="4472C4" w:themeFill="accent5"/>
+            <w:shd w:val="clear" w:color="auto" w:fill="0070C0"/>
           </w:tcPr>
           <w:p/>
         </w:tc>
@@ -306,7 +1140,88 @@
           <w:tcPr>
             <w:tcW w:w="567" w:type="dxa"/>
           </w:tcPr>
-          <w:p/>
+          <w:p>
+            <w:r>
+              <w:rPr>
+                <w:noProof/>
+              </w:rPr>
+              <mc:AlternateContent>
+                <mc:Choice Requires="wps">
+                  <w:drawing>
+                    <wp:anchor distT="0" distB="0" distL="114300" distR="114300" simplePos="0" relativeHeight="251705344" behindDoc="0" locked="0" layoutInCell="1" allowOverlap="1" wp14:anchorId="2A8C7DAE" wp14:editId="6ABE5273">
+                      <wp:simplePos x="0" y="0"/>
+                      <wp:positionH relativeFrom="column">
+                        <wp:posOffset>-64135</wp:posOffset>
+                      </wp:positionH>
+                      <wp:positionV relativeFrom="paragraph">
+                        <wp:posOffset>51435</wp:posOffset>
+                      </wp:positionV>
+                      <wp:extent cx="333375" cy="238125"/>
+                      <wp:effectExtent l="38100" t="19050" r="47625" b="47625"/>
+                      <wp:wrapNone/>
+                      <wp:docPr id="32" name="5-Point Star 32"/>
+                      <wp:cNvGraphicFramePr/>
+                      <a:graphic xmlns:a="http://schemas.openxmlformats.org/drawingml/2006/main">
+                        <a:graphicData uri="http://schemas.microsoft.com/office/word/2010/wordprocessingShape">
+                          <wps:wsp>
+                            <wps:cNvSpPr/>
+                            <wps:spPr>
+                              <a:xfrm>
+                                <a:off x="0" y="0"/>
+                                <a:ext cx="333375" cy="238125"/>
+                              </a:xfrm>
+                              <a:prstGeom prst="star5">
+                                <a:avLst/>
+                              </a:prstGeom>
+                              <a:solidFill>
+                                <a:srgbClr val="0070C0"/>
+                              </a:solidFill>
+                            </wps:spPr>
+                            <wps:style>
+                              <a:lnRef idx="2">
+                                <a:schemeClr val="accent1">
+                                  <a:shade val="50000"/>
+                                </a:schemeClr>
+                              </a:lnRef>
+                              <a:fillRef idx="1">
+                                <a:schemeClr val="accent1"/>
+                              </a:fillRef>
+                              <a:effectRef idx="0">
+                                <a:schemeClr val="accent1"/>
+                              </a:effectRef>
+                              <a:fontRef idx="minor">
+                                <a:schemeClr val="lt1"/>
+                              </a:fontRef>
+                            </wps:style>
+                            <wps:bodyPr rot="0" spcFirstLastPara="0" vertOverflow="overflow" horzOverflow="overflow" vert="horz" wrap="square" lIns="91440" tIns="45720" rIns="91440" bIns="45720" numCol="1" spcCol="0" rtlCol="0" fromWordArt="0" anchor="ctr" anchorCtr="0" forceAA="0" compatLnSpc="1">
+                              <a:prstTxWarp prst="textNoShape">
+                                <a:avLst/>
+                              </a:prstTxWarp>
+                              <a:noAutofit/>
+                            </wps:bodyPr>
+                          </wps:wsp>
+                        </a:graphicData>
+                      </a:graphic>
+                      <wp14:sizeRelH relativeFrom="margin">
+                        <wp14:pctWidth>0</wp14:pctWidth>
+                      </wp14:sizeRelH>
+                      <wp14:sizeRelV relativeFrom="margin">
+                        <wp14:pctHeight>0</wp14:pctHeight>
+                      </wp14:sizeRelV>
+                    </wp:anchor>
+                  </w:drawing>
+                </mc:Choice>
+                <mc:Fallback>
+                  <w:pict>
+                    <v:shape w14:anchorId="0C8338ED" id="5-Point Star 32" o:spid="_x0000_s1026" style="position:absolute;margin-left:-5.05pt;margin-top:4.05pt;width:26.25pt;height:18.75pt;z-index:251705344;visibility:visible;mso-wrap-style:square;mso-width-percent:0;mso-height-percent:0;mso-wrap-distance-left:9pt;mso-wrap-distance-top:0;mso-wrap-distance-right:9pt;mso-wrap-distance-bottom:0;mso-position-horizontal:absolute;mso-position-horizontal-relative:text;mso-position-vertical:absolute;mso-position-vertical-relative:text;mso-width-percent:0;mso-height-percent:0;mso-width-relative:margin;mso-height-relative:margin;v-text-anchor:middle" coordsize="333375,238125" o:gfxdata="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" path="m,90955r127339,1l166688,r39348,90956l333375,90955,230355,147169r39351,90955l166688,181910,63669,238124r39351,-90955l,90955xe" fillcolor="#0070c0" strokecolor="#1f4d78 [1604]" strokeweight="1pt">
+                      <v:stroke joinstyle="miter"/>
+                      <v:path arrowok="t" o:connecttype="custom" o:connectlocs="0,90955;127339,90956;166688,0;206036,90956;333375,90955;230355,147169;269706,238124;166688,181910;63669,238124;103020,147169;0,90955" o:connectangles="0,0,0,0,0,0,0,0,0,0,0"/>
+                    </v:shape>
+                  </w:pict>
+                </mc:Fallback>
+              </mc:AlternateContent>
+            </w:r>
+          </w:p>
         </w:tc>
         <w:tc>
           <w:tcPr>
@@ -488,32 +1403,281 @@
         <w:tc>
           <w:tcPr>
             <w:tcW w:w="567" w:type="dxa"/>
-          </w:tcPr>
-          <w:p/>
-        </w:tc>
-        <w:tc>
-          <w:tcPr>
-            <w:tcW w:w="567" w:type="dxa"/>
-          </w:tcPr>
-          <w:p/>
-        </w:tc>
-        <w:tc>
-          <w:tcPr>
-            <w:tcW w:w="567" w:type="dxa"/>
-          </w:tcPr>
-          <w:p/>
-        </w:tc>
-        <w:tc>
-          <w:tcPr>
-            <w:tcW w:w="567" w:type="dxa"/>
-          </w:tcPr>
-          <w:p/>
-        </w:tc>
-        <w:tc>
-          <w:tcPr>
-            <w:tcW w:w="567" w:type="dxa"/>
-          </w:tcPr>
-          <w:p/>
+            <w:shd w:val="clear" w:color="auto" w:fill="FF0000"/>
+          </w:tcPr>
+          <w:p>
+            <w:r>
+              <w:rPr>
+                <w:noProof/>
+              </w:rPr>
+              <mc:AlternateContent>
+                <mc:Choice Requires="wps">
+                  <w:drawing>
+                    <wp:anchor distT="0" distB="0" distL="114300" distR="114300" simplePos="0" relativeHeight="251695104" behindDoc="0" locked="0" layoutInCell="1" allowOverlap="1" wp14:anchorId="39230BD6" wp14:editId="1089F407">
+                      <wp:simplePos x="0" y="0"/>
+                      <wp:positionH relativeFrom="column">
+                        <wp:posOffset>-60325</wp:posOffset>
+                      </wp:positionH>
+                      <wp:positionV relativeFrom="paragraph">
+                        <wp:posOffset>52705</wp:posOffset>
+                      </wp:positionV>
+                      <wp:extent cx="333375" cy="238125"/>
+                      <wp:effectExtent l="38100" t="19050" r="47625" b="47625"/>
+                      <wp:wrapNone/>
+                      <wp:docPr id="27" name="5-Point Star 27"/>
+                      <wp:cNvGraphicFramePr/>
+                      <a:graphic xmlns:a="http://schemas.openxmlformats.org/drawingml/2006/main">
+                        <a:graphicData uri="http://schemas.microsoft.com/office/word/2010/wordprocessingShape">
+                          <wps:wsp>
+                            <wps:cNvSpPr/>
+                            <wps:spPr>
+                              <a:xfrm>
+                                <a:off x="0" y="0"/>
+                                <a:ext cx="333375" cy="238125"/>
+                              </a:xfrm>
+                              <a:prstGeom prst="star5">
+                                <a:avLst/>
+                              </a:prstGeom>
+                              <a:solidFill>
+                                <a:schemeClr val="bg1"/>
+                              </a:solidFill>
+                            </wps:spPr>
+                            <wps:style>
+                              <a:lnRef idx="2">
+                                <a:schemeClr val="accent1">
+                                  <a:shade val="50000"/>
+                                </a:schemeClr>
+                              </a:lnRef>
+                              <a:fillRef idx="1">
+                                <a:schemeClr val="accent1"/>
+                              </a:fillRef>
+                              <a:effectRef idx="0">
+                                <a:schemeClr val="accent1"/>
+                              </a:effectRef>
+                              <a:fontRef idx="minor">
+                                <a:schemeClr val="lt1"/>
+                              </a:fontRef>
+                            </wps:style>
+                            <wps:bodyPr rot="0" spcFirstLastPara="0" vertOverflow="overflow" horzOverflow="overflow" vert="horz" wrap="square" lIns="91440" tIns="45720" rIns="91440" bIns="45720" numCol="1" spcCol="0" rtlCol="0" fromWordArt="0" anchor="ctr" anchorCtr="0" forceAA="0" compatLnSpc="1">
+                              <a:prstTxWarp prst="textNoShape">
+                                <a:avLst/>
+                              </a:prstTxWarp>
+                              <a:noAutofit/>
+                            </wps:bodyPr>
+                          </wps:wsp>
+                        </a:graphicData>
+                      </a:graphic>
+                      <wp14:sizeRelH relativeFrom="margin">
+                        <wp14:pctWidth>0</wp14:pctWidth>
+                      </wp14:sizeRelH>
+                      <wp14:sizeRelV relativeFrom="margin">
+                        <wp14:pctHeight>0</wp14:pctHeight>
+                      </wp14:sizeRelV>
+                    </wp:anchor>
+                  </w:drawing>
+                </mc:Choice>
+                <mc:Fallback>
+                  <w:pict>
+                    <v:shape w14:anchorId="4706CDFA" id="5-Point Star 27" o:spid="_x0000_s1026" style="position:absolute;margin-left:-4.75pt;margin-top:4.15pt;width:26.25pt;height:18.75pt;z-index:251695104;visibility:visible;mso-wrap-style:square;mso-width-percent:0;mso-height-percent:0;mso-wrap-distance-left:9pt;mso-wrap-distance-top:0;mso-wrap-distance-right:9pt;mso-wrap-distance-bottom:0;mso-position-horizontal:absolute;mso-position-horizontal-relative:text;mso-position-vertical:absolute;mso-position-vertical-relative:text;mso-width-percent:0;mso-height-percent:0;mso-width-relative:margin;mso-height-relative:margin;v-text-anchor:middle" coordsize="333375,238125" o:gfxdata="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" path="m,90955r127339,1l166688,r39348,90956l333375,90955,230355,147169r39351,90955l166688,181910,63669,238124r39351,-90955l,90955xe" fillcolor="white [3212]" strokecolor="#1f4d78 [1604]" strokeweight="1pt">
+                      <v:stroke joinstyle="miter"/>
+                      <v:path arrowok="t" o:connecttype="custom" o:connectlocs="0,90955;127339,90956;166688,0;206036,90956;333375,90955;230355,147169;269706,238124;166688,181910;63669,238124;103020,147169;0,90955" o:connectangles="0,0,0,0,0,0,0,0,0,0,0"/>
+                    </v:shape>
+                  </w:pict>
+                </mc:Fallback>
+              </mc:AlternateContent>
+            </w:r>
+          </w:p>
+        </w:tc>
+        <w:tc>
+          <w:tcPr>
+            <w:tcW w:w="567" w:type="dxa"/>
+          </w:tcPr>
+          <w:p/>
+        </w:tc>
+        <w:tc>
+          <w:tcPr>
+            <w:tcW w:w="567" w:type="dxa"/>
+          </w:tcPr>
+          <w:p/>
+        </w:tc>
+        <w:tc>
+          <w:tcPr>
+            <w:tcW w:w="567" w:type="dxa"/>
+          </w:tcPr>
+          <w:p/>
+        </w:tc>
+        <w:tc>
+          <w:tcPr>
+            <w:tcW w:w="567" w:type="dxa"/>
+          </w:tcPr>
+          <w:p>
+            <w:r>
+              <w:rPr>
+                <w:noProof/>
+              </w:rPr>
+              <mc:AlternateContent>
+                <mc:Choice Requires="wps">
+                  <w:drawing>
+                    <wp:anchor distT="0" distB="0" distL="114300" distR="114300" simplePos="0" relativeHeight="251688960" behindDoc="0" locked="0" layoutInCell="1" allowOverlap="1" wp14:anchorId="17635782" wp14:editId="5920DB16">
+                      <wp:simplePos x="0" y="0"/>
+                      <wp:positionH relativeFrom="column">
+                        <wp:posOffset>280670</wp:posOffset>
+                      </wp:positionH>
+                      <wp:positionV relativeFrom="paragraph">
+                        <wp:posOffset>5080</wp:posOffset>
+                      </wp:positionV>
+                      <wp:extent cx="1076326" cy="561340"/>
+                      <wp:effectExtent l="19050" t="0" r="47625" b="29210"/>
+                      <wp:wrapNone/>
+                      <wp:docPr id="23" name="Isosceles Triangle 23"/>
+                      <wp:cNvGraphicFramePr/>
+                      <a:graphic xmlns:a="http://schemas.openxmlformats.org/drawingml/2006/main">
+                        <a:graphicData uri="http://schemas.microsoft.com/office/word/2010/wordprocessingShape">
+                          <wps:wsp>
+                            <wps:cNvSpPr/>
+                            <wps:spPr>
+                              <a:xfrm flipV="1">
+                                <a:off x="0" y="0"/>
+                                <a:ext cx="1076326" cy="561340"/>
+                              </a:xfrm>
+                              <a:prstGeom prst="triangle">
+                                <a:avLst/>
+                              </a:prstGeom>
+                              <a:solidFill>
+                                <a:srgbClr val="0066CC"/>
+                              </a:solidFill>
+                            </wps:spPr>
+                            <wps:style>
+                              <a:lnRef idx="2">
+                                <a:schemeClr val="accent1">
+                                  <a:shade val="50000"/>
+                                </a:schemeClr>
+                              </a:lnRef>
+                              <a:fillRef idx="1">
+                                <a:schemeClr val="accent1"/>
+                              </a:fillRef>
+                              <a:effectRef idx="0">
+                                <a:schemeClr val="accent1"/>
+                              </a:effectRef>
+                              <a:fontRef idx="minor">
+                                <a:schemeClr val="lt1"/>
+                              </a:fontRef>
+                            </wps:style>
+                            <wps:bodyPr rot="0" spcFirstLastPara="0" vertOverflow="overflow" horzOverflow="overflow" vert="horz" wrap="square" lIns="91440" tIns="45720" rIns="91440" bIns="45720" numCol="1" spcCol="0" rtlCol="0" fromWordArt="0" anchor="ctr" anchorCtr="0" forceAA="0" compatLnSpc="1">
+                              <a:prstTxWarp prst="textNoShape">
+                                <a:avLst/>
+                              </a:prstTxWarp>
+                              <a:noAutofit/>
+                            </wps:bodyPr>
+                          </wps:wsp>
+                        </a:graphicData>
+                      </a:graphic>
+                      <wp14:sizeRelH relativeFrom="margin">
+                        <wp14:pctWidth>0</wp14:pctWidth>
+                      </wp14:sizeRelH>
+                      <wp14:sizeRelV relativeFrom="margin">
+                        <wp14:pctHeight>0</wp14:pctHeight>
+                      </wp14:sizeRelV>
+                    </wp:anchor>
+                  </w:drawing>
+                </mc:Choice>
+                <mc:Fallback>
+                  <w:pict>
+                    <v:shapetype w14:anchorId="44CA49F0" id="_x0000_t5" coordsize="21600,21600" o:spt="5" adj="10800" path="m@0,l,21600r21600,xe">
+                      <v:stroke joinstyle="miter"/>
+                      <v:formulas>
+                        <v:f eqn="val #0"/>
+                        <v:f eqn="prod #0 1 2"/>
+                        <v:f eqn="sum @1 10800 0"/>
+                      </v:formulas>
+                      <v:path gradientshapeok="t" o:connecttype="custom" o:connectlocs="@0,0;@1,10800;0,21600;10800,21600;21600,21600;@2,10800" textboxrect="0,10800,10800,18000;5400,10800,16200,18000;10800,10800,21600,18000;0,7200,7200,21600;7200,7200,14400,21600;14400,7200,21600,21600"/>
+                      <v:handles>
+                        <v:h position="#0,topLeft" xrange="0,21600"/>
+                      </v:handles>
+                    </v:shapetype>
+                    <v:shape id="Isosceles Triangle 23" o:spid="_x0000_s1026" type="#_x0000_t5" style="position:absolute;margin-left:22.1pt;margin-top:.4pt;width:84.75pt;height:44.2pt;flip:y;z-index:251688960;visibility:visible;mso-wrap-style:square;mso-width-percent:0;mso-height-percent:0;mso-wrap-distance-left:9pt;mso-wrap-distance-top:0;mso-wrap-distance-right:9pt;mso-wrap-distance-bottom:0;mso-position-horizontal:absolute;mso-position-horizontal-relative:text;mso-position-vertical:absolute;mso-position-vertical-relative:text;mso-width-percent:0;mso-height-percent:0;mso-width-relative:margin;mso-height-relative:margin;v-text-anchor:middle" o:gfxdata="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" fillcolor="#06c" strokecolor="#1f4d78 [1604]" strokeweight="1pt"/>
+                  </w:pict>
+                </mc:Fallback>
+              </mc:AlternateContent>
+            </w:r>
+            <w:r>
+              <w:rPr>
+                <w:noProof/>
+              </w:rPr>
+              <mc:AlternateContent>
+                <mc:Choice Requires="wps">
+                  <w:drawing>
+                    <wp:anchor distT="0" distB="0" distL="114300" distR="114300" simplePos="0" relativeHeight="251691008" behindDoc="0" locked="0" layoutInCell="1" allowOverlap="1" wp14:anchorId="5C81B20F" wp14:editId="7698C5D5">
+                      <wp:simplePos x="0" y="0"/>
+                      <wp:positionH relativeFrom="column">
+                        <wp:posOffset>4127</wp:posOffset>
+                      </wp:positionH>
+                      <wp:positionV relativeFrom="paragraph">
+                        <wp:posOffset>309563</wp:posOffset>
+                      </wp:positionV>
+                      <wp:extent cx="1085848" cy="514351"/>
+                      <wp:effectExtent l="0" t="19367" r="38417" b="38418"/>
+                      <wp:wrapNone/>
+                      <wp:docPr id="24" name="Isosceles Triangle 24"/>
+                      <wp:cNvGraphicFramePr/>
+                      <a:graphic xmlns:a="http://schemas.openxmlformats.org/drawingml/2006/main">
+                        <a:graphicData uri="http://schemas.microsoft.com/office/word/2010/wordprocessingShape">
+                          <wps:wsp>
+                            <wps:cNvSpPr/>
+                            <wps:spPr>
+                              <a:xfrm rot="5400000">
+                                <a:off x="0" y="0"/>
+                                <a:ext cx="1085848" cy="514351"/>
+                              </a:xfrm>
+                              <a:prstGeom prst="triangle">
+                                <a:avLst/>
+                              </a:prstGeom>
+                              <a:solidFill>
+                                <a:srgbClr val="FF0000"/>
+                              </a:solidFill>
+                            </wps:spPr>
+                            <wps:style>
+                              <a:lnRef idx="2">
+                                <a:schemeClr val="accent1">
+                                  <a:shade val="50000"/>
+                                </a:schemeClr>
+                              </a:lnRef>
+                              <a:fillRef idx="1">
+                                <a:schemeClr val="accent1"/>
+                              </a:fillRef>
+                              <a:effectRef idx="0">
+                                <a:schemeClr val="accent1"/>
+                              </a:effectRef>
+                              <a:fontRef idx="minor">
+                                <a:schemeClr val="lt1"/>
+                              </a:fontRef>
+                            </wps:style>
+                            <wps:bodyPr rot="0" spcFirstLastPara="0" vertOverflow="overflow" horzOverflow="overflow" vert="horz" wrap="square" lIns="91440" tIns="45720" rIns="91440" bIns="45720" numCol="1" spcCol="0" rtlCol="0" fromWordArt="0" anchor="ctr" anchorCtr="0" forceAA="0" compatLnSpc="1">
+                              <a:prstTxWarp prst="textNoShape">
+                                <a:avLst/>
+                              </a:prstTxWarp>
+                              <a:noAutofit/>
+                            </wps:bodyPr>
+                          </wps:wsp>
+                        </a:graphicData>
+                      </a:graphic>
+                      <wp14:sizeRelH relativeFrom="margin">
+                        <wp14:pctWidth>0</wp14:pctWidth>
+                      </wp14:sizeRelH>
+                      <wp14:sizeRelV relativeFrom="margin">
+                        <wp14:pctHeight>0</wp14:pctHeight>
+                      </wp14:sizeRelV>
+                    </wp:anchor>
+                  </w:drawing>
+                </mc:Choice>
+                <mc:Fallback>
+                  <w:pict>
+                    <v:shape w14:anchorId="6E6D381C" id="Isosceles Triangle 24" o:spid="_x0000_s1026" type="#_x0000_t5" style="position:absolute;margin-left:.3pt;margin-top:24.4pt;width:85.5pt;height:40.5pt;rotation:90;z-index:251691008;visibility:visible;mso-wrap-style:square;mso-width-percent:0;mso-height-percent:0;mso-wrap-distance-left:9pt;mso-wrap-distance-top:0;mso-wrap-distance-right:9pt;mso-wrap-distance-bottom:0;mso-position-horizontal:absolute;mso-position-horizontal-relative:text;mso-position-vertical:absolute;mso-position-vertical-relative:text;mso-width-percent:0;mso-height-percent:0;mso-width-relative:margin;mso-height-relative:margin;v-text-anchor:middle" o:gfxdata="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" fillcolor="red" strokecolor="#1f4d78 [1604]" strokeweight="1pt"/>
+                  </w:pict>
+                </mc:Fallback>
+              </mc:AlternateContent>
+            </w:r>
+          </w:p>
         </w:tc>
         <w:tc>
           <w:tcPr>
@@ -521,37 +1685,444 @@
             <w:gridSpan w:val="3"/>
             <w:vMerge w:val="restart"/>
           </w:tcPr>
-          <w:p/>
-        </w:tc>
-        <w:tc>
-          <w:tcPr>
-            <w:tcW w:w="567" w:type="dxa"/>
-          </w:tcPr>
-          <w:p/>
-        </w:tc>
-        <w:tc>
-          <w:tcPr>
-            <w:tcW w:w="567" w:type="dxa"/>
-          </w:tcPr>
-          <w:p/>
-        </w:tc>
-        <w:tc>
-          <w:tcPr>
-            <w:tcW w:w="567" w:type="dxa"/>
-          </w:tcPr>
-          <w:p/>
-        </w:tc>
-        <w:tc>
-          <w:tcPr>
-            <w:tcW w:w="567" w:type="dxa"/>
-          </w:tcPr>
-          <w:p/>
-        </w:tc>
-        <w:tc>
-          <w:tcPr>
-            <w:tcW w:w="567" w:type="dxa"/>
-          </w:tcPr>
-          <w:p/>
+          <w:p>
+            <w:r>
+              <w:rPr>
+                <w:noProof/>
+              </w:rPr>
+              <mc:AlternateContent>
+                <mc:Choice Requires="wps">
+                  <w:drawing>
+                    <wp:anchor distT="0" distB="0" distL="114300" distR="114300" simplePos="0" relativeHeight="251694080" behindDoc="0" locked="0" layoutInCell="1" allowOverlap="1" wp14:anchorId="2787079C" wp14:editId="023BA179">
+                      <wp:simplePos x="0" y="0"/>
+                      <wp:positionH relativeFrom="column">
+                        <wp:posOffset>187325</wp:posOffset>
+                      </wp:positionH>
+                      <wp:positionV relativeFrom="paragraph">
+                        <wp:posOffset>271780</wp:posOffset>
+                      </wp:positionV>
+                      <wp:extent cx="495300" cy="504825"/>
+                      <wp:effectExtent l="0" t="0" r="19050" b="28575"/>
+                      <wp:wrapNone/>
+                      <wp:docPr id="26" name="Oval 26"/>
+                      <wp:cNvGraphicFramePr/>
+                      <a:graphic xmlns:a="http://schemas.openxmlformats.org/drawingml/2006/main">
+                        <a:graphicData uri="http://schemas.microsoft.com/office/word/2010/wordprocessingShape">
+                          <wps:wsp>
+                            <wps:cNvSpPr/>
+                            <wps:spPr>
+                              <a:xfrm>
+                                <a:off x="0" y="0"/>
+                                <a:ext cx="495300" cy="504825"/>
+                              </a:xfrm>
+                              <a:prstGeom prst="ellipse">
+                                <a:avLst/>
+                              </a:prstGeom>
+                              <a:solidFill>
+                                <a:schemeClr val="bg1"/>
+                              </a:solidFill>
+                            </wps:spPr>
+                            <wps:style>
+                              <a:lnRef idx="2">
+                                <a:schemeClr val="accent1">
+                                  <a:shade val="50000"/>
+                                </a:schemeClr>
+                              </a:lnRef>
+                              <a:fillRef idx="1">
+                                <a:schemeClr val="accent1"/>
+                              </a:fillRef>
+                              <a:effectRef idx="0">
+                                <a:schemeClr val="accent1"/>
+                              </a:effectRef>
+                              <a:fontRef idx="minor">
+                                <a:schemeClr val="lt1"/>
+                              </a:fontRef>
+                            </wps:style>
+                            <wps:bodyPr rot="0" spcFirstLastPara="0" vertOverflow="overflow" horzOverflow="overflow" vert="horz" wrap="square" lIns="91440" tIns="45720" rIns="91440" bIns="45720" numCol="1" spcCol="0" rtlCol="0" fromWordArt="0" anchor="ctr" anchorCtr="0" forceAA="0" compatLnSpc="1">
+                              <a:prstTxWarp prst="textNoShape">
+                                <a:avLst/>
+                              </a:prstTxWarp>
+                              <a:noAutofit/>
+                            </wps:bodyPr>
+                          </wps:wsp>
+                        </a:graphicData>
+                      </a:graphic>
+                    </wp:anchor>
+                  </w:drawing>
+                </mc:Choice>
+                <mc:Fallback>
+                  <w:pict>
+                    <v:oval w14:anchorId="36BA3236" id="Oval 26" o:spid="_x0000_s1026" style="position:absolute;margin-left:14.75pt;margin-top:21.4pt;width:39pt;height:39.75pt;z-index:251694080;visibility:visible;mso-wrap-style:square;mso-wrap-distance-left:9pt;mso-wrap-distance-top:0;mso-wrap-distance-right:9pt;mso-wrap-distance-bottom:0;mso-position-horizontal:absolute;mso-position-horizontal-relative:text;mso-position-vertical:absolute;mso-position-vertical-relative:text;v-text-anchor:middle" o:gfxdata="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" fillcolor="white [3212]" strokecolor="#1f4d78 [1604]" strokeweight="1pt">
+                      <v:stroke joinstyle="miter"/>
+                    </v:oval>
+                  </w:pict>
+                </mc:Fallback>
+              </mc:AlternateContent>
+            </w:r>
+            <w:r>
+              <w:rPr>
+                <w:noProof/>
+              </w:rPr>
+              <mc:AlternateContent>
+                <mc:Choice Requires="wps">
+                  <w:drawing>
+                    <wp:anchor distT="0" distB="0" distL="114300" distR="114300" simplePos="0" relativeHeight="251693056" behindDoc="0" locked="0" layoutInCell="1" allowOverlap="1" wp14:anchorId="44AE6278" wp14:editId="71046252">
+                      <wp:simplePos x="0" y="0"/>
+                      <wp:positionH relativeFrom="column">
+                        <wp:posOffset>206375</wp:posOffset>
+                      </wp:positionH>
+                      <wp:positionV relativeFrom="paragraph">
+                        <wp:posOffset>285750</wp:posOffset>
+                      </wp:positionV>
+                      <wp:extent cx="1057275" cy="523875"/>
+                      <wp:effectExtent l="0" t="19050" r="28575" b="47625"/>
+                      <wp:wrapNone/>
+                      <wp:docPr id="25" name="Isosceles Triangle 25"/>
+                      <wp:cNvGraphicFramePr/>
+                      <a:graphic xmlns:a="http://schemas.openxmlformats.org/drawingml/2006/main">
+                        <a:graphicData uri="http://schemas.microsoft.com/office/word/2010/wordprocessingShape">
+                          <wps:wsp>
+                            <wps:cNvSpPr/>
+                            <wps:spPr>
+                              <a:xfrm rot="5400000" flipV="1">
+                                <a:off x="0" y="0"/>
+                                <a:ext cx="1057275" cy="523875"/>
+                              </a:xfrm>
+                              <a:prstGeom prst="triangle">
+                                <a:avLst/>
+                              </a:prstGeom>
+                              <a:solidFill>
+                                <a:srgbClr val="FFC000"/>
+                              </a:solidFill>
+                            </wps:spPr>
+                            <wps:style>
+                              <a:lnRef idx="2">
+                                <a:schemeClr val="accent1">
+                                  <a:shade val="50000"/>
+                                </a:schemeClr>
+                              </a:lnRef>
+                              <a:fillRef idx="1">
+                                <a:schemeClr val="accent1"/>
+                              </a:fillRef>
+                              <a:effectRef idx="0">
+                                <a:schemeClr val="accent1"/>
+                              </a:effectRef>
+                              <a:fontRef idx="minor">
+                                <a:schemeClr val="lt1"/>
+                              </a:fontRef>
+                            </wps:style>
+                            <wps:bodyPr rot="0" spcFirstLastPara="0" vertOverflow="overflow" horzOverflow="overflow" vert="horz" wrap="square" lIns="91440" tIns="45720" rIns="91440" bIns="45720" numCol="1" spcCol="0" rtlCol="0" fromWordArt="0" anchor="ctr" anchorCtr="0" forceAA="0" compatLnSpc="1">
+                              <a:prstTxWarp prst="textNoShape">
+                                <a:avLst/>
+                              </a:prstTxWarp>
+                              <a:noAutofit/>
+                            </wps:bodyPr>
+                          </wps:wsp>
+                        </a:graphicData>
+                      </a:graphic>
+                      <wp14:sizeRelH relativeFrom="margin">
+                        <wp14:pctWidth>0</wp14:pctWidth>
+                      </wp14:sizeRelH>
+                      <wp14:sizeRelV relativeFrom="margin">
+                        <wp14:pctHeight>0</wp14:pctHeight>
+                      </wp14:sizeRelV>
+                    </wp:anchor>
+                  </w:drawing>
+                </mc:Choice>
+                <mc:Fallback>
+                  <w:pict>
+                    <v:shape w14:anchorId="7D1C3F26" id="Isosceles Triangle 25" o:spid="_x0000_s1026" type="#_x0000_t5" style="position:absolute;margin-left:16.25pt;margin-top:22.5pt;width:83.25pt;height:41.25pt;rotation:-90;flip:y;z-index:251693056;visibility:visible;mso-wrap-style:square;mso-width-percent:0;mso-height-percent:0;mso-wrap-distance-left:9pt;mso-wrap-distance-top:0;mso-wrap-distance-right:9pt;mso-wrap-distance-bottom:0;mso-position-horizontal:absolute;mso-position-horizontal-relative:text;mso-position-vertical:absolute;mso-position-vertical-relative:text;mso-width-percent:0;mso-height-percent:0;mso-width-relative:margin;mso-height-relative:margin;v-text-anchor:middle" o:gfxdata="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" fillcolor="#ffc000" strokecolor="#1f4d78 [1604]" strokeweight="1pt"/>
+                  </w:pict>
+                </mc:Fallback>
+              </mc:AlternateContent>
+            </w:r>
+            <w:r>
+              <w:rPr>
+                <w:noProof/>
+              </w:rPr>
+              <mc:AlternateContent>
+                <mc:Choice Requires="wps">
+                  <w:drawing>
+                    <wp:anchor distT="0" distB="0" distL="114300" distR="114300" simplePos="0" relativeHeight="251686912" behindDoc="0" locked="0" layoutInCell="1" allowOverlap="1" wp14:anchorId="503CD4A1" wp14:editId="48B6139B">
+                      <wp:simplePos x="0" y="0"/>
+                      <wp:positionH relativeFrom="column">
+                        <wp:posOffset>-60325</wp:posOffset>
+                      </wp:positionH>
+                      <wp:positionV relativeFrom="paragraph">
+                        <wp:posOffset>557530</wp:posOffset>
+                      </wp:positionV>
+                      <wp:extent cx="1057275" cy="523875"/>
+                      <wp:effectExtent l="19050" t="19050" r="47625" b="28575"/>
+                      <wp:wrapNone/>
+                      <wp:docPr id="22" name="Isosceles Triangle 22"/>
+                      <wp:cNvGraphicFramePr/>
+                      <a:graphic xmlns:a="http://schemas.openxmlformats.org/drawingml/2006/main">
+                        <a:graphicData uri="http://schemas.microsoft.com/office/word/2010/wordprocessingShape">
+                          <wps:wsp>
+                            <wps:cNvSpPr/>
+                            <wps:spPr>
+                              <a:xfrm>
+                                <a:off x="0" y="0"/>
+                                <a:ext cx="1057275" cy="523875"/>
+                              </a:xfrm>
+                              <a:prstGeom prst="triangle">
+                                <a:avLst/>
+                              </a:prstGeom>
+                              <a:solidFill>
+                                <a:srgbClr val="00B050"/>
+                              </a:solidFill>
+                            </wps:spPr>
+                            <wps:style>
+                              <a:lnRef idx="2">
+                                <a:schemeClr val="accent1">
+                                  <a:shade val="50000"/>
+                                </a:schemeClr>
+                              </a:lnRef>
+                              <a:fillRef idx="1">
+                                <a:schemeClr val="accent1"/>
+                              </a:fillRef>
+                              <a:effectRef idx="0">
+                                <a:schemeClr val="accent1"/>
+                              </a:effectRef>
+                              <a:fontRef idx="minor">
+                                <a:schemeClr val="lt1"/>
+                              </a:fontRef>
+                            </wps:style>
+                            <wps:bodyPr rot="0" spcFirstLastPara="0" vertOverflow="overflow" horzOverflow="overflow" vert="horz" wrap="square" lIns="91440" tIns="45720" rIns="91440" bIns="45720" numCol="1" spcCol="0" rtlCol="0" fromWordArt="0" anchor="ctr" anchorCtr="0" forceAA="0" compatLnSpc="1">
+                              <a:prstTxWarp prst="textNoShape">
+                                <a:avLst/>
+                              </a:prstTxWarp>
+                              <a:noAutofit/>
+                            </wps:bodyPr>
+                          </wps:wsp>
+                        </a:graphicData>
+                      </a:graphic>
+                      <wp14:sizeRelH relativeFrom="margin">
+                        <wp14:pctWidth>0</wp14:pctWidth>
+                      </wp14:sizeRelH>
+                      <wp14:sizeRelV relativeFrom="margin">
+                        <wp14:pctHeight>0</wp14:pctHeight>
+                      </wp14:sizeRelV>
+                    </wp:anchor>
+                  </w:drawing>
+                </mc:Choice>
+                <mc:Fallback>
+                  <w:pict>
+                    <v:shape w14:anchorId="231F4D8A" id="Isosceles Triangle 22" o:spid="_x0000_s1026" type="#_x0000_t5" style="position:absolute;margin-left:-4.75pt;margin-top:43.9pt;width:83.25pt;height:41.25pt;z-index:251686912;visibility:visible;mso-wrap-style:square;mso-width-percent:0;mso-height-percent:0;mso-wrap-distance-left:9pt;mso-wrap-distance-top:0;mso-wrap-distance-right:9pt;mso-wrap-distance-bottom:0;mso-position-horizontal:absolute;mso-position-horizontal-relative:text;mso-position-vertical:absolute;mso-position-vertical-relative:text;mso-width-percent:0;mso-height-percent:0;mso-width-relative:margin;mso-height-relative:margin;v-text-anchor:middle" o:gfxdata="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" fillcolor="#00b050" strokecolor="#1f4d78 [1604]" strokeweight="1pt"/>
+                  </w:pict>
+                </mc:Fallback>
+              </mc:AlternateContent>
+            </w:r>
+          </w:p>
+        </w:tc>
+        <w:tc>
+          <w:tcPr>
+            <w:tcW w:w="567" w:type="dxa"/>
+          </w:tcPr>
+          <w:p/>
+        </w:tc>
+        <w:tc>
+          <w:tcPr>
+            <w:tcW w:w="567" w:type="dxa"/>
+          </w:tcPr>
+          <w:p/>
+        </w:tc>
+        <w:tc>
+          <w:tcPr>
+            <w:tcW w:w="567" w:type="dxa"/>
+          </w:tcPr>
+          <w:p/>
+        </w:tc>
+        <w:tc>
+          <w:tcPr>
+            <w:tcW w:w="567" w:type="dxa"/>
+          </w:tcPr>
+          <w:p>
+            <w:r>
+              <w:rPr>
+                <w:noProof/>
+              </w:rPr>
+              <mc:AlternateContent>
+                <mc:Choice Requires="wps">
+                  <w:drawing>
+                    <wp:anchor distT="0" distB="0" distL="114300" distR="114300" simplePos="0" relativeHeight="251706368" behindDoc="0" locked="0" layoutInCell="1" allowOverlap="1" wp14:anchorId="0C1B0976" wp14:editId="0446B9C7">
+                      <wp:simplePos x="0" y="0"/>
+                      <wp:positionH relativeFrom="column">
+                        <wp:posOffset>-58420</wp:posOffset>
+                      </wp:positionH>
+                      <wp:positionV relativeFrom="paragraph">
+                        <wp:posOffset>52705</wp:posOffset>
+                      </wp:positionV>
+                      <wp:extent cx="333375" cy="238125"/>
+                      <wp:effectExtent l="38100" t="19050" r="47625" b="47625"/>
+                      <wp:wrapNone/>
+                      <wp:docPr id="33" name="5-Point Star 33"/>
+                      <wp:cNvGraphicFramePr/>
+                      <a:graphic xmlns:a="http://schemas.openxmlformats.org/drawingml/2006/main">
+                        <a:graphicData uri="http://schemas.microsoft.com/office/word/2010/wordprocessingShape">
+                          <wps:wsp>
+                            <wps:cNvSpPr/>
+                            <wps:spPr>
+                              <a:xfrm>
+                                <a:off x="0" y="0"/>
+                                <a:ext cx="333375" cy="238125"/>
+                              </a:xfrm>
+                              <a:prstGeom prst="star5">
+                                <a:avLst/>
+                              </a:prstGeom>
+                              <a:solidFill>
+                                <a:srgbClr val="FFC000"/>
+                              </a:solidFill>
+                              <a:ln>
+                                <a:solidFill>
+                                  <a:schemeClr val="tx1"/>
+                                </a:solidFill>
+                              </a:ln>
+                            </wps:spPr>
+                            <wps:style>
+                              <a:lnRef idx="2">
+                                <a:schemeClr val="accent1">
+                                  <a:shade val="50000"/>
+                                </a:schemeClr>
+                              </a:lnRef>
+                              <a:fillRef idx="1">
+                                <a:schemeClr val="accent1"/>
+                              </a:fillRef>
+                              <a:effectRef idx="0">
+                                <a:schemeClr val="accent1"/>
+                              </a:effectRef>
+                              <a:fontRef idx="minor">
+                                <a:schemeClr val="lt1"/>
+                              </a:fontRef>
+                            </wps:style>
+                            <wps:bodyPr rot="0" spcFirstLastPara="0" vertOverflow="overflow" horzOverflow="overflow" vert="horz" wrap="square" lIns="91440" tIns="45720" rIns="91440" bIns="45720" numCol="1" spcCol="0" rtlCol="0" fromWordArt="0" anchor="ctr" anchorCtr="0" forceAA="0" compatLnSpc="1">
+                              <a:prstTxWarp prst="textNoShape">
+                                <a:avLst/>
+                              </a:prstTxWarp>
+                              <a:noAutofit/>
+                            </wps:bodyPr>
+                          </wps:wsp>
+                        </a:graphicData>
+                      </a:graphic>
+                      <wp14:sizeRelH relativeFrom="margin">
+                        <wp14:pctWidth>0</wp14:pctWidth>
+                      </wp14:sizeRelH>
+                      <wp14:sizeRelV relativeFrom="margin">
+                        <wp14:pctHeight>0</wp14:pctHeight>
+                      </wp14:sizeRelV>
+                    </wp:anchor>
+                  </w:drawing>
+                </mc:Choice>
+                <mc:Fallback>
+                  <w:pict>
+                    <v:shape w14:anchorId="1CB4BE00" id="5-Point Star 33" o:spid="_x0000_s1026" style="position:absolute;margin-left:-4.6pt;margin-top:4.15pt;width:26.25pt;height:18.75pt;z-index:251706368;visibility:visible;mso-wrap-style:square;mso-width-percent:0;mso-height-percent:0;mso-wrap-distance-left:9pt;mso-wrap-distance-top:0;mso-wrap-distance-right:9pt;mso-wrap-distance-bottom:0;mso-position-horizontal:absolute;mso-position-horizontal-relative:text;mso-position-vertical:absolute;mso-position-vertical-relative:text;mso-width-percent:0;mso-height-percent:0;mso-width-relative:margin;mso-height-relative:margin;v-text-anchor:middle" coordsize="333375,238125" o:gfxdata="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" path="m,90955r127339,1l166688,r39348,90956l333375,90955,230355,147169r39351,90955l166688,181910,63669,238124r39351,-90955l,90955xe" fillcolor="#ffc000" strokecolor="black [3213]" strokeweight="1pt">
+                      <v:stroke joinstyle="miter"/>
+                      <v:path arrowok="t" o:connecttype="custom" o:connectlocs="0,90955;127339,90956;166688,0;206036,90956;333375,90955;230355,147169;269706,238124;166688,181910;63669,238124;103020,147169;0,90955" o:connectangles="0,0,0,0,0,0,0,0,0,0,0"/>
+                    </v:shape>
+                  </w:pict>
+                </mc:Fallback>
+              </mc:AlternateContent>
+            </w:r>
+          </w:p>
+        </w:tc>
+        <w:tc>
+          <w:tcPr>
+            <w:tcW w:w="567" w:type="dxa"/>
+          </w:tcPr>
+          <w:p>
+            <w:r>
+              <w:rPr>
+                <w:noProof/>
+              </w:rPr>
+              <mc:AlternateContent>
+                <mc:Choice Requires="wps">
+                  <w:drawing>
+                    <wp:anchor distT="0" distB="0" distL="114300" distR="114300" simplePos="0" relativeHeight="251711488" behindDoc="0" locked="0" layoutInCell="1" allowOverlap="1" wp14:anchorId="2851CCD4" wp14:editId="652BAA12">
+                      <wp:simplePos x="0" y="0"/>
+                      <wp:positionH relativeFrom="column">
+                        <wp:posOffset>96107</wp:posOffset>
+                      </wp:positionH>
+                      <wp:positionV relativeFrom="paragraph">
+                        <wp:posOffset>219503</wp:posOffset>
+                      </wp:positionV>
+                      <wp:extent cx="396875" cy="414655"/>
+                      <wp:effectExtent l="19050" t="0" r="22225" b="42545"/>
+                      <wp:wrapNone/>
+                      <wp:docPr id="36" name="Bent Arrow 36"/>
+                      <wp:cNvGraphicFramePr/>
+                      <a:graphic xmlns:a="http://schemas.openxmlformats.org/drawingml/2006/main">
+                        <a:graphicData uri="http://schemas.microsoft.com/office/word/2010/wordprocessingShape">
+                          <wps:wsp>
+                            <wps:cNvSpPr/>
+                            <wps:spPr>
+                              <a:xfrm rot="10800000">
+                                <a:off x="0" y="0"/>
+                                <a:ext cx="396875" cy="414655"/>
+                              </a:xfrm>
+                              <a:prstGeom prst="bentArrow">
+                                <a:avLst>
+                                  <a:gd name="adj1" fmla="val 14284"/>
+                                  <a:gd name="adj2" fmla="val 25000"/>
+                                  <a:gd name="adj3" fmla="val 25000"/>
+                                  <a:gd name="adj4" fmla="val 43750"/>
+                                </a:avLst>
+                              </a:prstGeom>
+                              <a:solidFill>
+                                <a:srgbClr val="FFC000"/>
+                              </a:solidFill>
+                              <a:ln w="6350" cmpd="dbl">
+                                <a:solidFill>
+                                  <a:schemeClr val="tx1">
+                                    <a:alpha val="97000"/>
+                                  </a:schemeClr>
+                                </a:solidFill>
+                              </a:ln>
+                            </wps:spPr>
+                            <wps:style>
+                              <a:lnRef idx="2">
+                                <a:schemeClr val="accent1">
+                                  <a:shade val="50000"/>
+                                </a:schemeClr>
+                              </a:lnRef>
+                              <a:fillRef idx="1">
+                                <a:schemeClr val="accent1"/>
+                              </a:fillRef>
+                              <a:effectRef idx="0">
+                                <a:schemeClr val="accent1"/>
+                              </a:effectRef>
+                              <a:fontRef idx="minor">
+                                <a:schemeClr val="lt1"/>
+                              </a:fontRef>
+                            </wps:style>
+                            <wps:bodyPr rot="0" spcFirstLastPara="0" vertOverflow="overflow" horzOverflow="overflow" vert="horz" wrap="square" lIns="91440" tIns="45720" rIns="91440" bIns="45720" numCol="1" spcCol="0" rtlCol="0" fromWordArt="0" anchor="ctr" anchorCtr="0" forceAA="0" compatLnSpc="1">
+                              <a:prstTxWarp prst="textNoShape">
+                                <a:avLst/>
+                              </a:prstTxWarp>
+                              <a:noAutofit/>
+                            </wps:bodyPr>
+                          </wps:wsp>
+                        </a:graphicData>
+                      </a:graphic>
+                      <wp14:sizeRelH relativeFrom="margin">
+                        <wp14:pctWidth>0</wp14:pctWidth>
+                      </wp14:sizeRelH>
+                      <wp14:sizeRelV relativeFrom="margin">
+                        <wp14:pctHeight>0</wp14:pctHeight>
+                      </wp14:sizeRelV>
+                    </wp:anchor>
+                  </w:drawing>
+                </mc:Choice>
+                <mc:Fallback>
+                  <w:pict>
+                    <v:shape w14:anchorId="27BB87A0" id="Bent Arrow 36" o:spid="_x0000_s1026" style="position:absolute;margin-left:7.55pt;margin-top:17.3pt;width:31.25pt;height:32.65pt;rotation:180;z-index:251711488;visibility:visible;mso-wrap-style:square;mso-width-percent:0;mso-height-percent:0;mso-wrap-distance-left:9pt;mso-wrap-distance-top:0;mso-wrap-distance-right:9pt;mso-wrap-distance-bottom:0;mso-position-horizontal:absolute;mso-position-horizontal-relative:text;mso-position-vertical:absolute;mso-position-vertical-relative:text;mso-width-percent:0;mso-height-percent:0;mso-width-relative:margin;mso-height-relative:margin;v-text-anchor:middle" coordsize="396875,414655" o:gfxdata="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" path="m,414655l,244507c,148612,77738,70874,173633,70874r124023,l297656,r99219,99219l297656,198438r,-70874l173633,127564v-64586,,-116943,52357,-116943,116943l56690,414655,,414655xe" fillcolor="#ffc000" strokecolor="black [3213]" strokeweight=".5pt">
+                      <v:stroke opacity="63479f" linestyle="thinThin" joinstyle="miter"/>
+                      <v:path arrowok="t" o:connecttype="custom" o:connectlocs="0,414655;0,244507;173633,70874;297656,70874;297656,0;396875,99219;297656,198438;297656,127564;173633,127564;56690,244507;56690,414655;0,414655" o:connectangles="0,0,0,0,0,0,0,0,0,0,0,0"/>
+                    </v:shape>
+                  </w:pict>
+                </mc:Fallback>
+              </mc:AlternateContent>
+            </w:r>
+          </w:p>
         </w:tc>
         <w:tc>
           <w:tcPr>
@@ -568,7 +2139,100 @@
           <w:tcPr>
             <w:tcW w:w="567" w:type="dxa"/>
           </w:tcPr>
-          <w:p/>
+          <w:p>
+            <w:r>
+              <w:rPr>
+                <w:noProof/>
+              </w:rPr>
+              <mc:AlternateContent>
+                <mc:Choice Requires="wps">
+                  <w:drawing>
+                    <wp:anchor distT="0" distB="0" distL="114300" distR="114300" simplePos="0" relativeHeight="251709440" behindDoc="0" locked="0" layoutInCell="1" allowOverlap="1" wp14:anchorId="57285233" wp14:editId="40E64A51">
+                      <wp:simplePos x="0" y="0"/>
+                      <wp:positionH relativeFrom="column">
+                        <wp:posOffset>55836</wp:posOffset>
+                      </wp:positionH>
+                      <wp:positionV relativeFrom="paragraph">
+                        <wp:posOffset>87025</wp:posOffset>
+                      </wp:positionV>
+                      <wp:extent cx="396875" cy="414655"/>
+                      <wp:effectExtent l="0" t="19050" r="41275" b="23495"/>
+                      <wp:wrapNone/>
+                      <wp:docPr id="35" name="Bent Arrow 35"/>
+                      <wp:cNvGraphicFramePr/>
+                      <a:graphic xmlns:a="http://schemas.openxmlformats.org/drawingml/2006/main">
+                        <a:graphicData uri="http://schemas.microsoft.com/office/word/2010/wordprocessingShape">
+                          <wps:wsp>
+                            <wps:cNvSpPr/>
+                            <wps:spPr>
+                              <a:xfrm>
+                                <a:off x="0" y="0"/>
+                                <a:ext cx="396875" cy="414655"/>
+                              </a:xfrm>
+                              <a:prstGeom prst="bentArrow">
+                                <a:avLst>
+                                  <a:gd name="adj1" fmla="val 14284"/>
+                                  <a:gd name="adj2" fmla="val 25000"/>
+                                  <a:gd name="adj3" fmla="val 25000"/>
+                                  <a:gd name="adj4" fmla="val 43750"/>
+                                </a:avLst>
+                              </a:prstGeom>
+                              <a:solidFill>
+                                <a:srgbClr val="FF0000"/>
+                              </a:solidFill>
+                              <a:ln w="6350" cmpd="dbl">
+                                <a:solidFill>
+                                  <a:schemeClr val="tx1">
+                                    <a:alpha val="97000"/>
+                                  </a:schemeClr>
+                                </a:solidFill>
+                              </a:ln>
+                            </wps:spPr>
+                            <wps:style>
+                              <a:lnRef idx="2">
+                                <a:schemeClr val="accent1">
+                                  <a:shade val="50000"/>
+                                </a:schemeClr>
+                              </a:lnRef>
+                              <a:fillRef idx="1">
+                                <a:schemeClr val="accent1"/>
+                              </a:fillRef>
+                              <a:effectRef idx="0">
+                                <a:schemeClr val="accent1"/>
+                              </a:effectRef>
+                              <a:fontRef idx="minor">
+                                <a:schemeClr val="lt1"/>
+                              </a:fontRef>
+                            </wps:style>
+                            <wps:bodyPr rot="0" spcFirstLastPara="0" vertOverflow="overflow" horzOverflow="overflow" vert="horz" wrap="square" lIns="91440" tIns="45720" rIns="91440" bIns="45720" numCol="1" spcCol="0" rtlCol="0" fromWordArt="0" anchor="ctr" anchorCtr="0" forceAA="0" compatLnSpc="1">
+                              <a:prstTxWarp prst="textNoShape">
+                                <a:avLst/>
+                              </a:prstTxWarp>
+                              <a:noAutofit/>
+                            </wps:bodyPr>
+                          </wps:wsp>
+                        </a:graphicData>
+                      </a:graphic>
+                      <wp14:sizeRelH relativeFrom="margin">
+                        <wp14:pctWidth>0</wp14:pctWidth>
+                      </wp14:sizeRelH>
+                      <wp14:sizeRelV relativeFrom="margin">
+                        <wp14:pctHeight>0</wp14:pctHeight>
+                      </wp14:sizeRelV>
+                    </wp:anchor>
+                  </w:drawing>
+                </mc:Choice>
+                <mc:Fallback>
+                  <w:pict>
+                    <v:shape w14:anchorId="1DFD095A" id="Bent Arrow 35" o:spid="_x0000_s1026" style="position:absolute;margin-left:4.4pt;margin-top:6.85pt;width:31.25pt;height:32.65pt;z-index:251709440;visibility:visible;mso-wrap-style:square;mso-width-percent:0;mso-height-percent:0;mso-wrap-distance-left:9pt;mso-wrap-distance-top:0;mso-wrap-distance-right:9pt;mso-wrap-distance-bottom:0;mso-position-horizontal:absolute;mso-position-horizontal-relative:text;mso-position-vertical:absolute;mso-position-vertical-relative:text;mso-width-percent:0;mso-height-percent:0;mso-width-relative:margin;mso-height-relative:margin;v-text-anchor:middle" coordsize="396875,414655" o:gfxdata="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" path="m,414655l,244507c,148612,77738,70874,173633,70874r124023,l297656,r99219,99219l297656,198438r,-70874l173633,127564v-64586,,-116943,52357,-116943,116943l56690,414655,,414655xe" fillcolor="red" strokecolor="black [3213]" strokeweight=".5pt">
+                      <v:stroke opacity="63479f" linestyle="thinThin" joinstyle="miter"/>
+                      <v:path arrowok="t" o:connecttype="custom" o:connectlocs="0,414655;0,244507;173633,70874;297656,70874;297656,0;396875,99219;297656,198438;297656,127564;173633,127564;56690,244507;56690,414655;0,414655" o:connectangles="0,0,0,0,0,0,0,0,0,0,0,0"/>
+                    </v:shape>
+                  </w:pict>
+                </mc:Fallback>
+              </mc:AlternateContent>
+            </w:r>
+          </w:p>
         </w:tc>
         <w:tc>
           <w:tcPr>
@@ -675,7 +2339,88 @@
           <w:tcPr>
             <w:tcW w:w="567" w:type="dxa"/>
           </w:tcPr>
-          <w:p/>
+          <w:p>
+            <w:r>
+              <w:rPr>
+                <w:noProof/>
+              </w:rPr>
+              <mc:AlternateContent>
+                <mc:Choice Requires="wps">
+                  <w:drawing>
+                    <wp:anchor distT="0" distB="0" distL="114300" distR="114300" simplePos="0" relativeHeight="251703296" behindDoc="0" locked="0" layoutInCell="1" allowOverlap="1" wp14:anchorId="5DBDCC75" wp14:editId="555985D6">
+                      <wp:simplePos x="0" y="0"/>
+                      <wp:positionH relativeFrom="column">
+                        <wp:posOffset>-58420</wp:posOffset>
+                      </wp:positionH>
+                      <wp:positionV relativeFrom="paragraph">
+                        <wp:posOffset>62865</wp:posOffset>
+                      </wp:positionV>
+                      <wp:extent cx="333375" cy="238125"/>
+                      <wp:effectExtent l="38100" t="19050" r="47625" b="47625"/>
+                      <wp:wrapNone/>
+                      <wp:docPr id="31" name="5-Point Star 31"/>
+                      <wp:cNvGraphicFramePr/>
+                      <a:graphic xmlns:a="http://schemas.openxmlformats.org/drawingml/2006/main">
+                        <a:graphicData uri="http://schemas.microsoft.com/office/word/2010/wordprocessingShape">
+                          <wps:wsp>
+                            <wps:cNvSpPr/>
+                            <wps:spPr>
+                              <a:xfrm>
+                                <a:off x="0" y="0"/>
+                                <a:ext cx="333375" cy="238125"/>
+                              </a:xfrm>
+                              <a:prstGeom prst="star5">
+                                <a:avLst/>
+                              </a:prstGeom>
+                              <a:solidFill>
+                                <a:srgbClr val="FF0000"/>
+                              </a:solidFill>
+                            </wps:spPr>
+                            <wps:style>
+                              <a:lnRef idx="2">
+                                <a:schemeClr val="accent1">
+                                  <a:shade val="50000"/>
+                                </a:schemeClr>
+                              </a:lnRef>
+                              <a:fillRef idx="1">
+                                <a:schemeClr val="accent1"/>
+                              </a:fillRef>
+                              <a:effectRef idx="0">
+                                <a:schemeClr val="accent1"/>
+                              </a:effectRef>
+                              <a:fontRef idx="minor">
+                                <a:schemeClr val="lt1"/>
+                              </a:fontRef>
+                            </wps:style>
+                            <wps:bodyPr rot="0" spcFirstLastPara="0" vertOverflow="overflow" horzOverflow="overflow" vert="horz" wrap="square" lIns="91440" tIns="45720" rIns="91440" bIns="45720" numCol="1" spcCol="0" rtlCol="0" fromWordArt="0" anchor="ctr" anchorCtr="0" forceAA="0" compatLnSpc="1">
+                              <a:prstTxWarp prst="textNoShape">
+                                <a:avLst/>
+                              </a:prstTxWarp>
+                              <a:noAutofit/>
+                            </wps:bodyPr>
+                          </wps:wsp>
+                        </a:graphicData>
+                      </a:graphic>
+                      <wp14:sizeRelH relativeFrom="margin">
+                        <wp14:pctWidth>0</wp14:pctWidth>
+                      </wp14:sizeRelH>
+                      <wp14:sizeRelV relativeFrom="margin">
+                        <wp14:pctHeight>0</wp14:pctHeight>
+                      </wp14:sizeRelV>
+                    </wp:anchor>
+                  </w:drawing>
+                </mc:Choice>
+                <mc:Fallback>
+                  <w:pict>
+                    <v:shape w14:anchorId="3284240B" id="5-Point Star 31" o:spid="_x0000_s1026" style="position:absolute;margin-left:-4.6pt;margin-top:4.95pt;width:26.25pt;height:18.75pt;z-index:251703296;visibility:visible;mso-wrap-style:square;mso-width-percent:0;mso-height-percent:0;mso-wrap-distance-left:9pt;mso-wrap-distance-top:0;mso-wrap-distance-right:9pt;mso-wrap-distance-bottom:0;mso-position-horizontal:absolute;mso-position-horizontal-relative:text;mso-position-vertical:absolute;mso-position-vertical-relative:text;mso-width-percent:0;mso-height-percent:0;mso-width-relative:margin;mso-height-relative:margin;v-text-anchor:middle" coordsize="333375,238125" o:gfxdata="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" path="m,90955r127339,1l166688,r39348,90956l333375,90955,230355,147169r39351,90955l166688,181910,63669,238124r39351,-90955l,90955xe" fillcolor="red" strokecolor="#1f4d78 [1604]" strokeweight="1pt">
+                      <v:stroke joinstyle="miter"/>
+                      <v:path arrowok="t" o:connecttype="custom" o:connectlocs="0,90955;127339,90956;166688,0;206036,90956;333375,90955;230355,147169;269706,238124;166688,181910;63669,238124;103020,147169;0,90955" o:connectangles="0,0,0,0,0,0,0,0,0,0,0"/>
+                    </v:shape>
+                  </w:pict>
+                </mc:Fallback>
+              </mc:AlternateContent>
+            </w:r>
+          </w:p>
         </w:tc>
         <w:tc>
           <w:tcPr>
@@ -730,8 +2475,90 @@
         <w:tc>
           <w:tcPr>
             <w:tcW w:w="567" w:type="dxa"/>
-          </w:tcPr>
-          <w:p/>
+            <w:shd w:val="clear" w:color="auto" w:fill="FFC000"/>
+          </w:tcPr>
+          <w:p>
+            <w:r>
+              <w:rPr>
+                <w:noProof/>
+              </w:rPr>
+              <mc:AlternateContent>
+                <mc:Choice Requires="wps">
+                  <w:drawing>
+                    <wp:anchor distT="0" distB="0" distL="114300" distR="114300" simplePos="0" relativeHeight="251699200" behindDoc="0" locked="0" layoutInCell="1" allowOverlap="1" wp14:anchorId="66703AB5" wp14:editId="7A891508">
+                      <wp:simplePos x="0" y="0"/>
+                      <wp:positionH relativeFrom="column">
+                        <wp:posOffset>-60325</wp:posOffset>
+                      </wp:positionH>
+                      <wp:positionV relativeFrom="paragraph">
+                        <wp:posOffset>62865</wp:posOffset>
+                      </wp:positionV>
+                      <wp:extent cx="333375" cy="238125"/>
+                      <wp:effectExtent l="38100" t="19050" r="47625" b="47625"/>
+                      <wp:wrapNone/>
+                      <wp:docPr id="29" name="5-Point Star 29"/>
+                      <wp:cNvGraphicFramePr/>
+                      <a:graphic xmlns:a="http://schemas.openxmlformats.org/drawingml/2006/main">
+                        <a:graphicData uri="http://schemas.microsoft.com/office/word/2010/wordprocessingShape">
+                          <wps:wsp>
+                            <wps:cNvSpPr/>
+                            <wps:spPr>
+                              <a:xfrm>
+                                <a:off x="0" y="0"/>
+                                <a:ext cx="333375" cy="238125"/>
+                              </a:xfrm>
+                              <a:prstGeom prst="star5">
+                                <a:avLst/>
+                              </a:prstGeom>
+                              <a:solidFill>
+                                <a:schemeClr val="bg1"/>
+                              </a:solidFill>
+                            </wps:spPr>
+                            <wps:style>
+                              <a:lnRef idx="2">
+                                <a:schemeClr val="accent1">
+                                  <a:shade val="50000"/>
+                                </a:schemeClr>
+                              </a:lnRef>
+                              <a:fillRef idx="1">
+                                <a:schemeClr val="accent1"/>
+                              </a:fillRef>
+                              <a:effectRef idx="0">
+                                <a:schemeClr val="accent1"/>
+                              </a:effectRef>
+                              <a:fontRef idx="minor">
+                                <a:schemeClr val="lt1"/>
+                              </a:fontRef>
+                            </wps:style>
+                            <wps:bodyPr rot="0" spcFirstLastPara="0" vertOverflow="overflow" horzOverflow="overflow" vert="horz" wrap="square" lIns="91440" tIns="45720" rIns="91440" bIns="45720" numCol="1" spcCol="0" rtlCol="0" fromWordArt="0" anchor="ctr" anchorCtr="0" forceAA="0" compatLnSpc="1">
+                              <a:prstTxWarp prst="textNoShape">
+                                <a:avLst/>
+                              </a:prstTxWarp>
+                              <a:noAutofit/>
+                            </wps:bodyPr>
+                          </wps:wsp>
+                        </a:graphicData>
+                      </a:graphic>
+                      <wp14:sizeRelH relativeFrom="margin">
+                        <wp14:pctWidth>0</wp14:pctWidth>
+                      </wp14:sizeRelH>
+                      <wp14:sizeRelV relativeFrom="margin">
+                        <wp14:pctHeight>0</wp14:pctHeight>
+                      </wp14:sizeRelV>
+                    </wp:anchor>
+                  </w:drawing>
+                </mc:Choice>
+                <mc:Fallback>
+                  <w:pict>
+                    <v:shape w14:anchorId="39592D37" id="5-Point Star 29" o:spid="_x0000_s1026" style="position:absolute;margin-left:-4.75pt;margin-top:4.95pt;width:26.25pt;height:18.75pt;z-index:251699200;visibility:visible;mso-wrap-style:square;mso-width-percent:0;mso-height-percent:0;mso-wrap-distance-left:9pt;mso-wrap-distance-top:0;mso-wrap-distance-right:9pt;mso-wrap-distance-bottom:0;mso-position-horizontal:absolute;mso-position-horizontal-relative:text;mso-position-vertical:absolute;mso-position-vertical-relative:text;mso-width-percent:0;mso-height-percent:0;mso-width-relative:margin;mso-height-relative:margin;v-text-anchor:middle" coordsize="333375,238125" o:gfxdata="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" path="m,90955r127339,1l166688,r39348,90956l333375,90955,230355,147169r39351,90955l166688,181910,63669,238124r39351,-90955l,90955xe" fillcolor="white [3212]" strokecolor="#1f4d78 [1604]" strokeweight="1pt">
+                      <v:stroke joinstyle="miter"/>
+                      <v:path arrowok="t" o:connecttype="custom" o:connectlocs="0,90955;127339,90956;166688,0;206036,90956;333375,90955;230355,147169;269706,238124;166688,181910;63669,238124;103020,147169;0,90955" o:connectangles="0,0,0,0,0,0,0,0,0,0,0"/>
+                    </v:shape>
+                  </w:pict>
+                </mc:Fallback>
+              </mc:AlternateContent>
+            </w:r>
+          </w:p>
         </w:tc>
         <w:tc>
           <w:tcPr>
@@ -752,6 +2579,330 @@
             <w:shd w:val="clear" w:color="auto" w:fill="00B050"/>
           </w:tcPr>
           <w:p>
+            <w:r>
+              <w:rPr>
+                <w:noProof/>
+              </w:rPr>
+              <mc:AlternateContent>
+                <mc:Choice Requires="wps">
+                  <w:drawing>
+                    <wp:anchor distT="0" distB="0" distL="114300" distR="114300" simplePos="0" relativeHeight="251685888" behindDoc="0" locked="0" layoutInCell="1" allowOverlap="1" wp14:anchorId="77F8C798" wp14:editId="1E0DFD72">
+                      <wp:simplePos x="0" y="0"/>
+                      <wp:positionH relativeFrom="column">
+                        <wp:posOffset>1147445</wp:posOffset>
+                      </wp:positionH>
+                      <wp:positionV relativeFrom="paragraph">
+                        <wp:posOffset>1210945</wp:posOffset>
+                      </wp:positionV>
+                      <wp:extent cx="381000" cy="371475"/>
+                      <wp:effectExtent l="0" t="0" r="19050" b="28575"/>
+                      <wp:wrapNone/>
+                      <wp:docPr id="21" name="Oval 21"/>
+                      <wp:cNvGraphicFramePr/>
+                      <a:graphic xmlns:a="http://schemas.openxmlformats.org/drawingml/2006/main">
+                        <a:graphicData uri="http://schemas.microsoft.com/office/word/2010/wordprocessingShape">
+                          <wps:wsp>
+                            <wps:cNvSpPr/>
+                            <wps:spPr>
+                              <a:xfrm>
+                                <a:off x="0" y="0"/>
+                                <a:ext cx="381000" cy="371475"/>
+                              </a:xfrm>
+                              <a:prstGeom prst="ellipse">
+                                <a:avLst/>
+                              </a:prstGeom>
+                              <a:solidFill>
+                                <a:srgbClr val="00B050"/>
+                              </a:solidFill>
+                              <a:ln>
+                                <a:solidFill>
+                                  <a:schemeClr val="tx1"/>
+                                </a:solidFill>
+                              </a:ln>
+                            </wps:spPr>
+                            <wps:style>
+                              <a:lnRef idx="2">
+                                <a:schemeClr val="accent1">
+                                  <a:shade val="50000"/>
+                                </a:schemeClr>
+                              </a:lnRef>
+                              <a:fillRef idx="1">
+                                <a:schemeClr val="accent1"/>
+                              </a:fillRef>
+                              <a:effectRef idx="0">
+                                <a:schemeClr val="accent1"/>
+                              </a:effectRef>
+                              <a:fontRef idx="minor">
+                                <a:schemeClr val="lt1"/>
+                              </a:fontRef>
+                            </wps:style>
+                            <wps:bodyPr rot="0" spcFirstLastPara="0" vertOverflow="overflow" horzOverflow="overflow" vert="horz" wrap="square" lIns="91440" tIns="45720" rIns="91440" bIns="45720" numCol="1" spcCol="0" rtlCol="0" fromWordArt="0" anchor="ctr" anchorCtr="0" forceAA="0" compatLnSpc="1">
+                              <a:prstTxWarp prst="textNoShape">
+                                <a:avLst/>
+                              </a:prstTxWarp>
+                              <a:noAutofit/>
+                            </wps:bodyPr>
+                          </wps:wsp>
+                        </a:graphicData>
+                      </a:graphic>
+                      <wp14:sizeRelH relativeFrom="margin">
+                        <wp14:pctWidth>0</wp14:pctWidth>
+                      </wp14:sizeRelH>
+                    </wp:anchor>
+                  </w:drawing>
+                </mc:Choice>
+                <mc:Fallback>
+                  <w:pict>
+                    <v:oval w14:anchorId="7CEB2C55" id="Oval 21" o:spid="_x0000_s1026" style="position:absolute;margin-left:90.35pt;margin-top:95.35pt;width:30pt;height:29.25pt;z-index:251685888;visibility:visible;mso-wrap-style:square;mso-width-percent:0;mso-wrap-distance-left:9pt;mso-wrap-distance-top:0;mso-wrap-distance-right:9pt;mso-wrap-distance-bottom:0;mso-position-horizontal:absolute;mso-position-horizontal-relative:text;mso-position-vertical:absolute;mso-position-vertical-relative:text;mso-width-percent:0;mso-width-relative:margin;v-text-anchor:middle" o:gfxdata="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" fillcolor="#00b050" strokecolor="black [3213]" strokeweight="1pt">
+                      <v:stroke joinstyle="miter"/>
+                    </v:oval>
+                  </w:pict>
+                </mc:Fallback>
+              </mc:AlternateContent>
+            </w:r>
+            <w:r>
+              <w:rPr>
+                <w:noProof/>
+              </w:rPr>
+              <mc:AlternateContent>
+                <mc:Choice Requires="wps">
+                  <w:drawing>
+                    <wp:anchor distT="0" distB="0" distL="114300" distR="114300" simplePos="0" relativeHeight="251684864" behindDoc="0" locked="0" layoutInCell="1" allowOverlap="1" wp14:anchorId="19C0AF32" wp14:editId="100DCE29">
+                      <wp:simplePos x="0" y="0"/>
+                      <wp:positionH relativeFrom="column">
+                        <wp:posOffset>452120</wp:posOffset>
+                      </wp:positionH>
+                      <wp:positionV relativeFrom="paragraph">
+                        <wp:posOffset>1210945</wp:posOffset>
+                      </wp:positionV>
+                      <wp:extent cx="381000" cy="371475"/>
+                      <wp:effectExtent l="0" t="0" r="19050" b="28575"/>
+                      <wp:wrapNone/>
+                      <wp:docPr id="20" name="Oval 20"/>
+                      <wp:cNvGraphicFramePr/>
+                      <a:graphic xmlns:a="http://schemas.openxmlformats.org/drawingml/2006/main">
+                        <a:graphicData uri="http://schemas.microsoft.com/office/word/2010/wordprocessingShape">
+                          <wps:wsp>
+                            <wps:cNvSpPr/>
+                            <wps:spPr>
+                              <a:xfrm>
+                                <a:off x="0" y="0"/>
+                                <a:ext cx="381000" cy="371475"/>
+                              </a:xfrm>
+                              <a:prstGeom prst="ellipse">
+                                <a:avLst/>
+                              </a:prstGeom>
+                              <a:solidFill>
+                                <a:srgbClr val="00B050"/>
+                              </a:solidFill>
+                              <a:ln>
+                                <a:solidFill>
+                                  <a:schemeClr val="tx1"/>
+                                </a:solidFill>
+                              </a:ln>
+                            </wps:spPr>
+                            <wps:style>
+                              <a:lnRef idx="2">
+                                <a:schemeClr val="accent1">
+                                  <a:shade val="50000"/>
+                                </a:schemeClr>
+                              </a:lnRef>
+                              <a:fillRef idx="1">
+                                <a:schemeClr val="accent1"/>
+                              </a:fillRef>
+                              <a:effectRef idx="0">
+                                <a:schemeClr val="accent1"/>
+                              </a:effectRef>
+                              <a:fontRef idx="minor">
+                                <a:schemeClr val="lt1"/>
+                              </a:fontRef>
+                            </wps:style>
+                            <wps:bodyPr rot="0" spcFirstLastPara="0" vertOverflow="overflow" horzOverflow="overflow" vert="horz" wrap="square" lIns="91440" tIns="45720" rIns="91440" bIns="45720" numCol="1" spcCol="0" rtlCol="0" fromWordArt="0" anchor="ctr" anchorCtr="0" forceAA="0" compatLnSpc="1">
+                              <a:prstTxWarp prst="textNoShape">
+                                <a:avLst/>
+                              </a:prstTxWarp>
+                              <a:noAutofit/>
+                            </wps:bodyPr>
+                          </wps:wsp>
+                        </a:graphicData>
+                      </a:graphic>
+                      <wp14:sizeRelH relativeFrom="margin">
+                        <wp14:pctWidth>0</wp14:pctWidth>
+                      </wp14:sizeRelH>
+                    </wp:anchor>
+                  </w:drawing>
+                </mc:Choice>
+                <mc:Fallback>
+                  <w:pict>
+                    <v:oval w14:anchorId="01A1AFCB" id="Oval 20" o:spid="_x0000_s1026" style="position:absolute;margin-left:35.6pt;margin-top:95.35pt;width:30pt;height:29.25pt;z-index:251684864;visibility:visible;mso-wrap-style:square;mso-width-percent:0;mso-wrap-distance-left:9pt;mso-wrap-distance-top:0;mso-wrap-distance-right:9pt;mso-wrap-distance-bottom:0;mso-position-horizontal:absolute;mso-position-horizontal-relative:text;mso-position-vertical:absolute;mso-position-vertical-relative:text;mso-width-percent:0;mso-width-relative:margin;v-text-anchor:middle" o:gfxdata="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" fillcolor="#00b050" strokecolor="black [3213]" strokeweight="1pt">
+                      <v:stroke joinstyle="miter"/>
+                    </v:oval>
+                  </w:pict>
+                </mc:Fallback>
+              </mc:AlternateContent>
+            </w:r>
+            <w:r>
+              <w:rPr>
+                <w:noProof/>
+              </w:rPr>
+              <mc:AlternateContent>
+                <mc:Choice Requires="wps">
+                  <w:drawing>
+                    <wp:anchor distT="0" distB="0" distL="114300" distR="114300" simplePos="0" relativeHeight="251683840" behindDoc="0" locked="0" layoutInCell="1" allowOverlap="1" wp14:anchorId="7CAAA8D2" wp14:editId="3A1B8DC1">
+                      <wp:simplePos x="0" y="0"/>
+                      <wp:positionH relativeFrom="column">
+                        <wp:posOffset>1147445</wp:posOffset>
+                      </wp:positionH>
+                      <wp:positionV relativeFrom="paragraph">
+                        <wp:posOffset>582295</wp:posOffset>
+                      </wp:positionV>
+                      <wp:extent cx="381000" cy="371475"/>
+                      <wp:effectExtent l="0" t="0" r="19050" b="28575"/>
+                      <wp:wrapNone/>
+                      <wp:docPr id="19" name="Oval 19"/>
+                      <wp:cNvGraphicFramePr/>
+                      <a:graphic xmlns:a="http://schemas.openxmlformats.org/drawingml/2006/main">
+                        <a:graphicData uri="http://schemas.microsoft.com/office/word/2010/wordprocessingShape">
+                          <wps:wsp>
+                            <wps:cNvSpPr/>
+                            <wps:spPr>
+                              <a:xfrm>
+                                <a:off x="0" y="0"/>
+                                <a:ext cx="381000" cy="371475"/>
+                              </a:xfrm>
+                              <a:prstGeom prst="ellipse">
+                                <a:avLst/>
+                              </a:prstGeom>
+                              <a:solidFill>
+                                <a:srgbClr val="00B050"/>
+                              </a:solidFill>
+                              <a:ln>
+                                <a:solidFill>
+                                  <a:schemeClr val="tx1"/>
+                                </a:solidFill>
+                              </a:ln>
+                            </wps:spPr>
+                            <wps:style>
+                              <a:lnRef idx="2">
+                                <a:schemeClr val="accent1">
+                                  <a:shade val="50000"/>
+                                </a:schemeClr>
+                              </a:lnRef>
+                              <a:fillRef idx="1">
+                                <a:schemeClr val="accent1"/>
+                              </a:fillRef>
+                              <a:effectRef idx="0">
+                                <a:schemeClr val="accent1"/>
+                              </a:effectRef>
+                              <a:fontRef idx="minor">
+                                <a:schemeClr val="lt1"/>
+                              </a:fontRef>
+                            </wps:style>
+                            <wps:bodyPr rot="0" spcFirstLastPara="0" vertOverflow="overflow" horzOverflow="overflow" vert="horz" wrap="square" lIns="91440" tIns="45720" rIns="91440" bIns="45720" numCol="1" spcCol="0" rtlCol="0" fromWordArt="0" anchor="ctr" anchorCtr="0" forceAA="0" compatLnSpc="1">
+                              <a:prstTxWarp prst="textNoShape">
+                                <a:avLst/>
+                              </a:prstTxWarp>
+                              <a:noAutofit/>
+                            </wps:bodyPr>
+                          </wps:wsp>
+                        </a:graphicData>
+                      </a:graphic>
+                      <wp14:sizeRelH relativeFrom="margin">
+                        <wp14:pctWidth>0</wp14:pctWidth>
+                      </wp14:sizeRelH>
+                    </wp:anchor>
+                  </w:drawing>
+                </mc:Choice>
+                <mc:Fallback>
+                  <w:pict>
+                    <v:oval w14:anchorId="2432F94F" id="Oval 19" o:spid="_x0000_s1026" style="position:absolute;margin-left:90.35pt;margin-top:45.85pt;width:30pt;height:29.25pt;z-index:251683840;visibility:visible;mso-wrap-style:square;mso-width-percent:0;mso-wrap-distance-left:9pt;mso-wrap-distance-top:0;mso-wrap-distance-right:9pt;mso-wrap-distance-bottom:0;mso-position-horizontal:absolute;mso-position-horizontal-relative:text;mso-position-vertical:absolute;mso-position-vertical-relative:text;mso-width-percent:0;mso-width-relative:margin;v-text-anchor:middle" o:gfxdata="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" fillcolor="#00b050" strokecolor="black [3213]" strokeweight="1pt">
+                      <v:stroke joinstyle="miter"/>
+                    </v:oval>
+                  </w:pict>
+                </mc:Fallback>
+              </mc:AlternateContent>
+            </w:r>
+            <w:r>
+              <w:rPr>
+                <w:noProof/>
+              </w:rPr>
+              <mc:AlternateContent>
+                <mc:Choice Requires="wps">
+                  <w:drawing>
+                    <wp:anchor distT="0" distB="0" distL="114300" distR="114300" simplePos="0" relativeHeight="251682816" behindDoc="0" locked="0" layoutInCell="1" allowOverlap="1" wp14:anchorId="4E19FC8E" wp14:editId="55FAAC73">
+                      <wp:simplePos x="0" y="0"/>
+                      <wp:positionH relativeFrom="column">
+                        <wp:posOffset>452120</wp:posOffset>
+                      </wp:positionH>
+                      <wp:positionV relativeFrom="paragraph">
+                        <wp:posOffset>582295</wp:posOffset>
+                      </wp:positionV>
+                      <wp:extent cx="381000" cy="371475"/>
+                      <wp:effectExtent l="0" t="0" r="19050" b="28575"/>
+                      <wp:wrapNone/>
+                      <wp:docPr id="18" name="Oval 18"/>
+                      <wp:cNvGraphicFramePr/>
+                      <a:graphic xmlns:a="http://schemas.openxmlformats.org/drawingml/2006/main">
+                        <a:graphicData uri="http://schemas.microsoft.com/office/word/2010/wordprocessingShape">
+                          <wps:wsp>
+                            <wps:cNvSpPr/>
+                            <wps:spPr>
+                              <a:xfrm>
+                                <a:off x="0" y="0"/>
+                                <a:ext cx="381000" cy="371475"/>
+                              </a:xfrm>
+                              <a:prstGeom prst="ellipse">
+                                <a:avLst/>
+                              </a:prstGeom>
+                              <a:solidFill>
+                                <a:srgbClr val="00B050"/>
+                              </a:solidFill>
+                              <a:ln>
+                                <a:solidFill>
+                                  <a:schemeClr val="tx1"/>
+                                </a:solidFill>
+                              </a:ln>
+                            </wps:spPr>
+                            <wps:style>
+                              <a:lnRef idx="2">
+                                <a:schemeClr val="accent1">
+                                  <a:shade val="50000"/>
+                                </a:schemeClr>
+                              </a:lnRef>
+                              <a:fillRef idx="1">
+                                <a:schemeClr val="accent1"/>
+                              </a:fillRef>
+                              <a:effectRef idx="0">
+                                <a:schemeClr val="accent1"/>
+                              </a:effectRef>
+                              <a:fontRef idx="minor">
+                                <a:schemeClr val="lt1"/>
+                              </a:fontRef>
+                            </wps:style>
+                            <wps:bodyPr rot="0" spcFirstLastPara="0" vertOverflow="overflow" horzOverflow="overflow" vert="horz" wrap="square" lIns="91440" tIns="45720" rIns="91440" bIns="45720" numCol="1" spcCol="0" rtlCol="0" fromWordArt="0" anchor="ctr" anchorCtr="0" forceAA="0" compatLnSpc="1">
+                              <a:prstTxWarp prst="textNoShape">
+                                <a:avLst/>
+                              </a:prstTxWarp>
+                              <a:noAutofit/>
+                            </wps:bodyPr>
+                          </wps:wsp>
+                        </a:graphicData>
+                      </a:graphic>
+                      <wp14:sizeRelH relativeFrom="margin">
+                        <wp14:pctWidth>0</wp14:pctWidth>
+                      </wp14:sizeRelH>
+                    </wp:anchor>
+                  </w:drawing>
+                </mc:Choice>
+                <mc:Fallback>
+                  <w:pict>
+                    <v:oval w14:anchorId="044FC73B" id="Oval 18" o:spid="_x0000_s1026" style="position:absolute;margin-left:35.6pt;margin-top:45.85pt;width:30pt;height:29.25pt;z-index:251682816;visibility:visible;mso-wrap-style:square;mso-width-percent:0;mso-wrap-distance-left:9pt;mso-wrap-distance-top:0;mso-wrap-distance-right:9pt;mso-wrap-distance-bottom:0;mso-position-horizontal:absolute;mso-position-horizontal-relative:text;mso-position-vertical:absolute;mso-position-vertical-relative:text;mso-width-percent:0;mso-width-relative:margin;v-text-anchor:middle" o:gfxdata="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" fillcolor="#00b050" strokecolor="black [3213]" strokeweight="1pt">
+                      <v:stroke joinstyle="miter"/>
+                    </v:oval>
+                  </w:pict>
+                </mc:Fallback>
+              </mc:AlternateContent>
+            </w:r>
             <w:r>
               <w:rPr>
                 <w:noProof/>
@@ -760,7 +2911,7 @@
               <mc:AlternateContent>
                 <mc:Choice Requires="wps">
                   <w:drawing>
-                    <wp:anchor distT="0" distB="0" distL="114300" distR="114300" simplePos="0" relativeHeight="251663360" behindDoc="0" locked="0" layoutInCell="1" allowOverlap="1" wp14:anchorId="467EFD02" wp14:editId="10BD10D8">
+                    <wp:anchor distT="0" distB="0" distL="114300" distR="114300" simplePos="0" relativeHeight="251663360" behindDoc="0" locked="0" layoutInCell="1" allowOverlap="1" wp14:anchorId="0CB6A1F4" wp14:editId="556FCFE0">
                       <wp:simplePos x="0" y="0"/>
                       <wp:positionH relativeFrom="column">
                         <wp:posOffset>279400</wp:posOffset>
@@ -826,7 +2977,7 @@
                 </mc:Choice>
                 <mc:Fallback>
                   <w:pict>
-                    <v:roundrect w14:anchorId="57C37C10" id="Rounded Rectangle 3" o:spid="_x0000_s1026" style="position:absolute;margin-left:22pt;margin-top:29.45pt;width:112.2pt;height:115pt;z-index:251663360;visibility:visible;mso-wrap-style:square;mso-wrap-distance-left:9pt;mso-wrap-distance-top:0;mso-wrap-distance-right:9pt;mso-wrap-distance-bottom:0;mso-position-horizontal:absolute;mso-position-horizontal-relative:text;mso-position-vertical:absolute;mso-position-vertical-relative:text;v-text-anchor:middle" arcsize="10923f" o:gfxdata="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" fillcolor="#f2f2f2 [3052]" strokecolor="white [3212]" strokeweight="1pt">
+                    <v:roundrect w14:anchorId="59B73201" id="Rounded Rectangle 3" o:spid="_x0000_s1026" style="position:absolute;margin-left:22pt;margin-top:29.45pt;width:112.2pt;height:115pt;z-index:251663360;visibility:visible;mso-wrap-style:square;mso-wrap-distance-left:9pt;mso-wrap-distance-top:0;mso-wrap-distance-right:9pt;mso-wrap-distance-bottom:0;mso-position-horizontal:absolute;mso-position-horizontal-relative:text;mso-position-vertical:absolute;mso-position-vertical-relative:text;v-text-anchor:middle" arcsize="10923f" o:gfxdata="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" fillcolor="#f2f2f2 [3052]" strokecolor="white [3212]" strokeweight="1pt">
                       <v:stroke joinstyle="miter"/>
                     </v:roundrect>
                   </w:pict>
@@ -862,6 +3013,330 @@
             <w:shd w:val="clear" w:color="auto" w:fill="FFC000"/>
           </w:tcPr>
           <w:p>
+            <w:r>
+              <w:rPr>
+                <w:noProof/>
+              </w:rPr>
+              <mc:AlternateContent>
+                <mc:Choice Requires="wps">
+                  <w:drawing>
+                    <wp:anchor distT="0" distB="0" distL="114300" distR="114300" simplePos="0" relativeHeight="251680768" behindDoc="0" locked="0" layoutInCell="1" allowOverlap="1" wp14:anchorId="39A155DC" wp14:editId="7D67BCB9">
+                      <wp:simplePos x="0" y="0"/>
+                      <wp:positionH relativeFrom="column">
+                        <wp:posOffset>1174115</wp:posOffset>
+                      </wp:positionH>
+                      <wp:positionV relativeFrom="paragraph">
+                        <wp:posOffset>1229995</wp:posOffset>
+                      </wp:positionV>
+                      <wp:extent cx="381000" cy="371475"/>
+                      <wp:effectExtent l="0" t="0" r="19050" b="28575"/>
+                      <wp:wrapNone/>
+                      <wp:docPr id="17" name="Oval 17"/>
+                      <wp:cNvGraphicFramePr/>
+                      <a:graphic xmlns:a="http://schemas.openxmlformats.org/drawingml/2006/main">
+                        <a:graphicData uri="http://schemas.microsoft.com/office/word/2010/wordprocessingShape">
+                          <wps:wsp>
+                            <wps:cNvSpPr/>
+                            <wps:spPr>
+                              <a:xfrm>
+                                <a:off x="0" y="0"/>
+                                <a:ext cx="381000" cy="371475"/>
+                              </a:xfrm>
+                              <a:prstGeom prst="ellipse">
+                                <a:avLst/>
+                              </a:prstGeom>
+                              <a:solidFill>
+                                <a:srgbClr val="FFC000"/>
+                              </a:solidFill>
+                              <a:ln>
+                                <a:solidFill>
+                                  <a:schemeClr val="tx1"/>
+                                </a:solidFill>
+                              </a:ln>
+                            </wps:spPr>
+                            <wps:style>
+                              <a:lnRef idx="2">
+                                <a:schemeClr val="accent1">
+                                  <a:shade val="50000"/>
+                                </a:schemeClr>
+                              </a:lnRef>
+                              <a:fillRef idx="1">
+                                <a:schemeClr val="accent1"/>
+                              </a:fillRef>
+                              <a:effectRef idx="0">
+                                <a:schemeClr val="accent1"/>
+                              </a:effectRef>
+                              <a:fontRef idx="minor">
+                                <a:schemeClr val="lt1"/>
+                              </a:fontRef>
+                            </wps:style>
+                            <wps:bodyPr rot="0" spcFirstLastPara="0" vertOverflow="overflow" horzOverflow="overflow" vert="horz" wrap="square" lIns="91440" tIns="45720" rIns="91440" bIns="45720" numCol="1" spcCol="0" rtlCol="0" fromWordArt="0" anchor="ctr" anchorCtr="0" forceAA="0" compatLnSpc="1">
+                              <a:prstTxWarp prst="textNoShape">
+                                <a:avLst/>
+                              </a:prstTxWarp>
+                              <a:noAutofit/>
+                            </wps:bodyPr>
+                          </wps:wsp>
+                        </a:graphicData>
+                      </a:graphic>
+                      <wp14:sizeRelH relativeFrom="margin">
+                        <wp14:pctWidth>0</wp14:pctWidth>
+                      </wp14:sizeRelH>
+                    </wp:anchor>
+                  </w:drawing>
+                </mc:Choice>
+                <mc:Fallback>
+                  <w:pict>
+                    <v:oval w14:anchorId="12C0967B" id="Oval 17" o:spid="_x0000_s1026" style="position:absolute;margin-left:92.45pt;margin-top:96.85pt;width:30pt;height:29.25pt;z-index:251680768;visibility:visible;mso-wrap-style:square;mso-width-percent:0;mso-wrap-distance-left:9pt;mso-wrap-distance-top:0;mso-wrap-distance-right:9pt;mso-wrap-distance-bottom:0;mso-position-horizontal:absolute;mso-position-horizontal-relative:text;mso-position-vertical:absolute;mso-position-vertical-relative:text;mso-width-percent:0;mso-width-relative:margin;v-text-anchor:middle" o:gfxdata="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" fillcolor="#ffc000" strokecolor="black [3213]" strokeweight="1pt">
+                      <v:stroke joinstyle="miter"/>
+                    </v:oval>
+                  </w:pict>
+                </mc:Fallback>
+              </mc:AlternateContent>
+            </w:r>
+            <w:r>
+              <w:rPr>
+                <w:noProof/>
+              </w:rPr>
+              <mc:AlternateContent>
+                <mc:Choice Requires="wps">
+                  <w:drawing>
+                    <wp:anchor distT="0" distB="0" distL="114300" distR="114300" simplePos="0" relativeHeight="251679744" behindDoc="0" locked="0" layoutInCell="1" allowOverlap="1" wp14:anchorId="0FC00351" wp14:editId="544BE283">
+                      <wp:simplePos x="0" y="0"/>
+                      <wp:positionH relativeFrom="column">
+                        <wp:posOffset>478790</wp:posOffset>
+                      </wp:positionH>
+                      <wp:positionV relativeFrom="paragraph">
+                        <wp:posOffset>1229995</wp:posOffset>
+                      </wp:positionV>
+                      <wp:extent cx="381000" cy="371475"/>
+                      <wp:effectExtent l="0" t="0" r="19050" b="28575"/>
+                      <wp:wrapNone/>
+                      <wp:docPr id="16" name="Oval 16"/>
+                      <wp:cNvGraphicFramePr/>
+                      <a:graphic xmlns:a="http://schemas.openxmlformats.org/drawingml/2006/main">
+                        <a:graphicData uri="http://schemas.microsoft.com/office/word/2010/wordprocessingShape">
+                          <wps:wsp>
+                            <wps:cNvSpPr/>
+                            <wps:spPr>
+                              <a:xfrm>
+                                <a:off x="0" y="0"/>
+                                <a:ext cx="381000" cy="371475"/>
+                              </a:xfrm>
+                              <a:prstGeom prst="ellipse">
+                                <a:avLst/>
+                              </a:prstGeom>
+                              <a:solidFill>
+                                <a:srgbClr val="FFC000"/>
+                              </a:solidFill>
+                              <a:ln>
+                                <a:solidFill>
+                                  <a:schemeClr val="tx1"/>
+                                </a:solidFill>
+                              </a:ln>
+                            </wps:spPr>
+                            <wps:style>
+                              <a:lnRef idx="2">
+                                <a:schemeClr val="accent1">
+                                  <a:shade val="50000"/>
+                                </a:schemeClr>
+                              </a:lnRef>
+                              <a:fillRef idx="1">
+                                <a:schemeClr val="accent1"/>
+                              </a:fillRef>
+                              <a:effectRef idx="0">
+                                <a:schemeClr val="accent1"/>
+                              </a:effectRef>
+                              <a:fontRef idx="minor">
+                                <a:schemeClr val="lt1"/>
+                              </a:fontRef>
+                            </wps:style>
+                            <wps:bodyPr rot="0" spcFirstLastPara="0" vertOverflow="overflow" horzOverflow="overflow" vert="horz" wrap="square" lIns="91440" tIns="45720" rIns="91440" bIns="45720" numCol="1" spcCol="0" rtlCol="0" fromWordArt="0" anchor="ctr" anchorCtr="0" forceAA="0" compatLnSpc="1">
+                              <a:prstTxWarp prst="textNoShape">
+                                <a:avLst/>
+                              </a:prstTxWarp>
+                              <a:noAutofit/>
+                            </wps:bodyPr>
+                          </wps:wsp>
+                        </a:graphicData>
+                      </a:graphic>
+                      <wp14:sizeRelH relativeFrom="margin">
+                        <wp14:pctWidth>0</wp14:pctWidth>
+                      </wp14:sizeRelH>
+                    </wp:anchor>
+                  </w:drawing>
+                </mc:Choice>
+                <mc:Fallback>
+                  <w:pict>
+                    <v:oval w14:anchorId="703D32F6" id="Oval 16" o:spid="_x0000_s1026" style="position:absolute;margin-left:37.7pt;margin-top:96.85pt;width:30pt;height:29.25pt;z-index:251679744;visibility:visible;mso-wrap-style:square;mso-width-percent:0;mso-wrap-distance-left:9pt;mso-wrap-distance-top:0;mso-wrap-distance-right:9pt;mso-wrap-distance-bottom:0;mso-position-horizontal:absolute;mso-position-horizontal-relative:text;mso-position-vertical:absolute;mso-position-vertical-relative:text;mso-width-percent:0;mso-width-relative:margin;v-text-anchor:middle" o:gfxdata="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" fillcolor="#ffc000" strokecolor="black [3213]" strokeweight="1pt">
+                      <v:stroke joinstyle="miter"/>
+                    </v:oval>
+                  </w:pict>
+                </mc:Fallback>
+              </mc:AlternateContent>
+            </w:r>
+            <w:r>
+              <w:rPr>
+                <w:noProof/>
+              </w:rPr>
+              <mc:AlternateContent>
+                <mc:Choice Requires="wps">
+                  <w:drawing>
+                    <wp:anchor distT="0" distB="0" distL="114300" distR="114300" simplePos="0" relativeHeight="251678720" behindDoc="0" locked="0" layoutInCell="1" allowOverlap="1" wp14:anchorId="7E3D9C3E" wp14:editId="1CA002DE">
+                      <wp:simplePos x="0" y="0"/>
+                      <wp:positionH relativeFrom="column">
+                        <wp:posOffset>1174115</wp:posOffset>
+                      </wp:positionH>
+                      <wp:positionV relativeFrom="paragraph">
+                        <wp:posOffset>601345</wp:posOffset>
+                      </wp:positionV>
+                      <wp:extent cx="381000" cy="371475"/>
+                      <wp:effectExtent l="0" t="0" r="19050" b="28575"/>
+                      <wp:wrapNone/>
+                      <wp:docPr id="15" name="Oval 15"/>
+                      <wp:cNvGraphicFramePr/>
+                      <a:graphic xmlns:a="http://schemas.openxmlformats.org/drawingml/2006/main">
+                        <a:graphicData uri="http://schemas.microsoft.com/office/word/2010/wordprocessingShape">
+                          <wps:wsp>
+                            <wps:cNvSpPr/>
+                            <wps:spPr>
+                              <a:xfrm>
+                                <a:off x="0" y="0"/>
+                                <a:ext cx="381000" cy="371475"/>
+                              </a:xfrm>
+                              <a:prstGeom prst="ellipse">
+                                <a:avLst/>
+                              </a:prstGeom>
+                              <a:solidFill>
+                                <a:srgbClr val="FFC000"/>
+                              </a:solidFill>
+                              <a:ln>
+                                <a:solidFill>
+                                  <a:schemeClr val="tx1"/>
+                                </a:solidFill>
+                              </a:ln>
+                            </wps:spPr>
+                            <wps:style>
+                              <a:lnRef idx="2">
+                                <a:schemeClr val="accent1">
+                                  <a:shade val="50000"/>
+                                </a:schemeClr>
+                              </a:lnRef>
+                              <a:fillRef idx="1">
+                                <a:schemeClr val="accent1"/>
+                              </a:fillRef>
+                              <a:effectRef idx="0">
+                                <a:schemeClr val="accent1"/>
+                              </a:effectRef>
+                              <a:fontRef idx="minor">
+                                <a:schemeClr val="lt1"/>
+                              </a:fontRef>
+                            </wps:style>
+                            <wps:bodyPr rot="0" spcFirstLastPara="0" vertOverflow="overflow" horzOverflow="overflow" vert="horz" wrap="square" lIns="91440" tIns="45720" rIns="91440" bIns="45720" numCol="1" spcCol="0" rtlCol="0" fromWordArt="0" anchor="ctr" anchorCtr="0" forceAA="0" compatLnSpc="1">
+                              <a:prstTxWarp prst="textNoShape">
+                                <a:avLst/>
+                              </a:prstTxWarp>
+                              <a:noAutofit/>
+                            </wps:bodyPr>
+                          </wps:wsp>
+                        </a:graphicData>
+                      </a:graphic>
+                      <wp14:sizeRelH relativeFrom="margin">
+                        <wp14:pctWidth>0</wp14:pctWidth>
+                      </wp14:sizeRelH>
+                    </wp:anchor>
+                  </w:drawing>
+                </mc:Choice>
+                <mc:Fallback>
+                  <w:pict>
+                    <v:oval w14:anchorId="1FD9FC3C" id="Oval 15" o:spid="_x0000_s1026" style="position:absolute;margin-left:92.45pt;margin-top:47.35pt;width:30pt;height:29.25pt;z-index:251678720;visibility:visible;mso-wrap-style:square;mso-width-percent:0;mso-wrap-distance-left:9pt;mso-wrap-distance-top:0;mso-wrap-distance-right:9pt;mso-wrap-distance-bottom:0;mso-position-horizontal:absolute;mso-position-horizontal-relative:text;mso-position-vertical:absolute;mso-position-vertical-relative:text;mso-width-percent:0;mso-width-relative:margin;v-text-anchor:middle" o:gfxdata="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" fillcolor="#ffc000" strokecolor="black [3213]" strokeweight="1pt">
+                      <v:stroke joinstyle="miter"/>
+                    </v:oval>
+                  </w:pict>
+                </mc:Fallback>
+              </mc:AlternateContent>
+            </w:r>
+            <w:r>
+              <w:rPr>
+                <w:noProof/>
+              </w:rPr>
+              <mc:AlternateContent>
+                <mc:Choice Requires="wps">
+                  <w:drawing>
+                    <wp:anchor distT="0" distB="0" distL="114300" distR="114300" simplePos="0" relativeHeight="251677696" behindDoc="0" locked="0" layoutInCell="1" allowOverlap="1" wp14:anchorId="419ABA5E" wp14:editId="67EC7912">
+                      <wp:simplePos x="0" y="0"/>
+                      <wp:positionH relativeFrom="column">
+                        <wp:posOffset>478790</wp:posOffset>
+                      </wp:positionH>
+                      <wp:positionV relativeFrom="paragraph">
+                        <wp:posOffset>601345</wp:posOffset>
+                      </wp:positionV>
+                      <wp:extent cx="381000" cy="371475"/>
+                      <wp:effectExtent l="0" t="0" r="19050" b="28575"/>
+                      <wp:wrapNone/>
+                      <wp:docPr id="14" name="Oval 14"/>
+                      <wp:cNvGraphicFramePr/>
+                      <a:graphic xmlns:a="http://schemas.openxmlformats.org/drawingml/2006/main">
+                        <a:graphicData uri="http://schemas.microsoft.com/office/word/2010/wordprocessingShape">
+                          <wps:wsp>
+                            <wps:cNvSpPr/>
+                            <wps:spPr>
+                              <a:xfrm>
+                                <a:off x="0" y="0"/>
+                                <a:ext cx="381000" cy="371475"/>
+                              </a:xfrm>
+                              <a:prstGeom prst="ellipse">
+                                <a:avLst/>
+                              </a:prstGeom>
+                              <a:solidFill>
+                                <a:srgbClr val="FFC000"/>
+                              </a:solidFill>
+                              <a:ln>
+                                <a:solidFill>
+                                  <a:schemeClr val="tx1"/>
+                                </a:solidFill>
+                              </a:ln>
+                            </wps:spPr>
+                            <wps:style>
+                              <a:lnRef idx="2">
+                                <a:schemeClr val="accent1">
+                                  <a:shade val="50000"/>
+                                </a:schemeClr>
+                              </a:lnRef>
+                              <a:fillRef idx="1">
+                                <a:schemeClr val="accent1"/>
+                              </a:fillRef>
+                              <a:effectRef idx="0">
+                                <a:schemeClr val="accent1"/>
+                              </a:effectRef>
+                              <a:fontRef idx="minor">
+                                <a:schemeClr val="lt1"/>
+                              </a:fontRef>
+                            </wps:style>
+                            <wps:bodyPr rot="0" spcFirstLastPara="0" vertOverflow="overflow" horzOverflow="overflow" vert="horz" wrap="square" lIns="91440" tIns="45720" rIns="91440" bIns="45720" numCol="1" spcCol="0" rtlCol="0" fromWordArt="0" anchor="ctr" anchorCtr="0" forceAA="0" compatLnSpc="1">
+                              <a:prstTxWarp prst="textNoShape">
+                                <a:avLst/>
+                              </a:prstTxWarp>
+                              <a:noAutofit/>
+                            </wps:bodyPr>
+                          </wps:wsp>
+                        </a:graphicData>
+                      </a:graphic>
+                      <wp14:sizeRelH relativeFrom="margin">
+                        <wp14:pctWidth>0</wp14:pctWidth>
+                      </wp14:sizeRelH>
+                    </wp:anchor>
+                  </w:drawing>
+                </mc:Choice>
+                <mc:Fallback>
+                  <w:pict>
+                    <v:oval w14:anchorId="1AAE9B45" id="Oval 14" o:spid="_x0000_s1026" style="position:absolute;margin-left:37.7pt;margin-top:47.35pt;width:30pt;height:29.25pt;z-index:251677696;visibility:visible;mso-wrap-style:square;mso-width-percent:0;mso-wrap-distance-left:9pt;mso-wrap-distance-top:0;mso-wrap-distance-right:9pt;mso-wrap-distance-bottom:0;mso-position-horizontal:absolute;mso-position-horizontal-relative:text;mso-position-vertical:absolute;mso-position-vertical-relative:text;mso-width-percent:0;mso-width-relative:margin;v-text-anchor:middle" o:gfxdata="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" fillcolor="#ffc000" strokecolor="black [3213]" strokeweight="1pt">
+                      <v:stroke joinstyle="miter"/>
+                    </v:oval>
+                  </w:pict>
+                </mc:Fallback>
+              </mc:AlternateContent>
+            </w:r>
             <w:r>
               <w:rPr>
                 <w:noProof/>
@@ -870,7 +3345,7 @@
               <mc:AlternateContent>
                 <mc:Choice Requires="wps">
                   <w:drawing>
-                    <wp:anchor distT="0" distB="0" distL="114300" distR="114300" simplePos="0" relativeHeight="251664384" behindDoc="0" locked="0" layoutInCell="1" allowOverlap="1" wp14:anchorId="29A29B89" wp14:editId="5E358DC4">
+                    <wp:anchor distT="0" distB="0" distL="114300" distR="114300" simplePos="0" relativeHeight="251664384" behindDoc="0" locked="0" layoutInCell="1" allowOverlap="1" wp14:anchorId="75ED87F8" wp14:editId="34862C88">
                       <wp:simplePos x="0" y="0"/>
                       <wp:positionH relativeFrom="column">
                         <wp:posOffset>302895</wp:posOffset>
@@ -936,7 +3411,7 @@
                 </mc:Choice>
                 <mc:Fallback>
                   <w:pict>
-                    <v:roundrect w14:anchorId="13641D4A" id="Rounded Rectangle 4" o:spid="_x0000_s1026" style="position:absolute;margin-left:23.85pt;margin-top:27.3pt;width:112.2pt;height:115pt;z-index:251664384;visibility:visible;mso-wrap-style:square;mso-wrap-distance-left:9pt;mso-wrap-distance-top:0;mso-wrap-distance-right:9pt;mso-wrap-distance-bottom:0;mso-position-horizontal:absolute;mso-position-horizontal-relative:text;mso-position-vertical:absolute;mso-position-vertical-relative:text;v-text-anchor:middle" arcsize="10923f" o:gfxdata="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" fillcolor="#f2f2f2 [3052]" strokecolor="white [3212]" strokeweight="1pt">
+                    <v:roundrect w14:anchorId="33509F3A" id="Rounded Rectangle 4" o:spid="_x0000_s1026" style="position:absolute;margin-left:23.85pt;margin-top:27.3pt;width:112.2pt;height:115pt;z-index:251664384;visibility:visible;mso-wrap-style:square;mso-wrap-distance-left:9pt;mso-wrap-distance-top:0;mso-wrap-distance-right:9pt;mso-wrap-distance-bottom:0;mso-position-horizontal:absolute;mso-position-horizontal-relative:text;mso-position-vertical:absolute;mso-position-vertical-relative:text;v-text-anchor:middle" arcsize="10923f" o:gfxdata="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" fillcolor="#f2f2f2 [3052]" strokecolor="white [3212]" strokeweight="1pt">
                       <v:stroke joinstyle="miter"/>
                     </v:roundrect>
                   </w:pict>
@@ -987,8 +3462,6 @@
           </w:tcPr>
           <w:p/>
         </w:tc>
-        <w:bookmarkStart w:id="0" w:name="_GoBack"/>
-        <w:bookmarkEnd w:id="0"/>
       </w:tr>
       <w:tr>
         <w:trPr>
@@ -1020,7 +3493,10 @@
           <w:tcPr>
             <w:tcW w:w="567" w:type="dxa"/>
           </w:tcPr>
-          <w:p/>
+          <w:p>
+            <w:bookmarkStart w:id="0" w:name="_GoBack"/>
+            <w:bookmarkEnd w:id="0"/>
+          </w:p>
         </w:tc>
         <w:tc>
           <w:tcPr>
@@ -1062,7 +3538,88 @@
           <w:tcPr>
             <w:tcW w:w="567" w:type="dxa"/>
           </w:tcPr>
-          <w:p/>
+          <w:p>
+            <w:r>
+              <w:rPr>
+                <w:noProof/>
+              </w:rPr>
+              <mc:AlternateContent>
+                <mc:Choice Requires="wps">
+                  <w:drawing>
+                    <wp:anchor distT="0" distB="0" distL="114300" distR="114300" simplePos="0" relativeHeight="251708416" behindDoc="0" locked="0" layoutInCell="1" allowOverlap="1" wp14:anchorId="0D8F0375" wp14:editId="42846975">
+                      <wp:simplePos x="0" y="0"/>
+                      <wp:positionH relativeFrom="column">
+                        <wp:posOffset>-56515</wp:posOffset>
+                      </wp:positionH>
+                      <wp:positionV relativeFrom="paragraph">
+                        <wp:posOffset>54610</wp:posOffset>
+                      </wp:positionV>
+                      <wp:extent cx="333375" cy="238125"/>
+                      <wp:effectExtent l="38100" t="19050" r="47625" b="47625"/>
+                      <wp:wrapNone/>
+                      <wp:docPr id="34" name="5-Point Star 34"/>
+                      <wp:cNvGraphicFramePr/>
+                      <a:graphic xmlns:a="http://schemas.openxmlformats.org/drawingml/2006/main">
+                        <a:graphicData uri="http://schemas.microsoft.com/office/word/2010/wordprocessingShape">
+                          <wps:wsp>
+                            <wps:cNvSpPr/>
+                            <wps:spPr>
+                              <a:xfrm>
+                                <a:off x="0" y="0"/>
+                                <a:ext cx="333375" cy="238125"/>
+                              </a:xfrm>
+                              <a:prstGeom prst="star5">
+                                <a:avLst/>
+                              </a:prstGeom>
+                              <a:solidFill>
+                                <a:srgbClr val="00B050"/>
+                              </a:solidFill>
+                            </wps:spPr>
+                            <wps:style>
+                              <a:lnRef idx="2">
+                                <a:schemeClr val="accent1">
+                                  <a:shade val="50000"/>
+                                </a:schemeClr>
+                              </a:lnRef>
+                              <a:fillRef idx="1">
+                                <a:schemeClr val="accent1"/>
+                              </a:fillRef>
+                              <a:effectRef idx="0">
+                                <a:schemeClr val="accent1"/>
+                              </a:effectRef>
+                              <a:fontRef idx="minor">
+                                <a:schemeClr val="lt1"/>
+                              </a:fontRef>
+                            </wps:style>
+                            <wps:bodyPr rot="0" spcFirstLastPara="0" vertOverflow="overflow" horzOverflow="overflow" vert="horz" wrap="square" lIns="91440" tIns="45720" rIns="91440" bIns="45720" numCol="1" spcCol="0" rtlCol="0" fromWordArt="0" anchor="ctr" anchorCtr="0" forceAA="0" compatLnSpc="1">
+                              <a:prstTxWarp prst="textNoShape">
+                                <a:avLst/>
+                              </a:prstTxWarp>
+                              <a:noAutofit/>
+                            </wps:bodyPr>
+                          </wps:wsp>
+                        </a:graphicData>
+                      </a:graphic>
+                      <wp14:sizeRelH relativeFrom="margin">
+                        <wp14:pctWidth>0</wp14:pctWidth>
+                      </wp14:sizeRelH>
+                      <wp14:sizeRelV relativeFrom="margin">
+                        <wp14:pctHeight>0</wp14:pctHeight>
+                      </wp14:sizeRelV>
+                    </wp:anchor>
+                  </w:drawing>
+                </mc:Choice>
+                <mc:Fallback>
+                  <w:pict>
+                    <v:shape w14:anchorId="527F131E" id="5-Point Star 34" o:spid="_x0000_s1026" style="position:absolute;margin-left:-4.45pt;margin-top:4.3pt;width:26.25pt;height:18.75pt;z-index:251708416;visibility:visible;mso-wrap-style:square;mso-width-percent:0;mso-height-percent:0;mso-wrap-distance-left:9pt;mso-wrap-distance-top:0;mso-wrap-distance-right:9pt;mso-wrap-distance-bottom:0;mso-position-horizontal:absolute;mso-position-horizontal-relative:text;mso-position-vertical:absolute;mso-position-vertical-relative:text;mso-width-percent:0;mso-height-percent:0;mso-width-relative:margin;mso-height-relative:margin;v-text-anchor:middle" coordsize="333375,238125" o:gfxdata="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" path="m,90955r127339,1l166688,r39348,90956l333375,90955,230355,147169r39351,90955l166688,181910,63669,238124r39351,-90955l,90955xe" fillcolor="#00b050" strokecolor="#1f4d78 [1604]" strokeweight="1pt">
+                      <v:stroke joinstyle="miter"/>
+                      <v:path arrowok="t" o:connecttype="custom" o:connectlocs="0,90955;127339,90956;166688,0;206036,90956;333375,90955;230355,147169;269706,238124;166688,181910;63669,238124;103020,147169;0,90955" o:connectangles="0,0,0,0,0,0,0,0,0,0,0"/>
+                    </v:shape>
+                  </w:pict>
+                </mc:Fallback>
+              </mc:AlternateContent>
+            </w:r>
+          </w:p>
         </w:tc>
         <w:tc>
           <w:tcPr>
@@ -1090,15 +3647,190 @@
         <w:tc>
           <w:tcPr>
             <w:tcW w:w="567" w:type="dxa"/>
-          </w:tcPr>
-          <w:p/>
-        </w:tc>
-        <w:tc>
-          <w:tcPr>
-            <w:tcW w:w="567" w:type="dxa"/>
             <w:shd w:val="clear" w:color="auto" w:fill="00B050"/>
           </w:tcPr>
-          <w:p/>
+          <w:p>
+            <w:r>
+              <w:rPr>
+                <w:noProof/>
+              </w:rPr>
+              <mc:AlternateContent>
+                <mc:Choice Requires="wps">
+                  <w:drawing>
+                    <wp:anchor distT="0" distB="0" distL="114300" distR="114300" simplePos="0" relativeHeight="251697152" behindDoc="0" locked="0" layoutInCell="1" allowOverlap="1" wp14:anchorId="552E41F9" wp14:editId="6AA5D90D">
+                      <wp:simplePos x="0" y="0"/>
+                      <wp:positionH relativeFrom="column">
+                        <wp:posOffset>-60325</wp:posOffset>
+                      </wp:positionH>
+                      <wp:positionV relativeFrom="paragraph">
+                        <wp:posOffset>69215</wp:posOffset>
+                      </wp:positionV>
+                      <wp:extent cx="333375" cy="238125"/>
+                      <wp:effectExtent l="38100" t="19050" r="47625" b="47625"/>
+                      <wp:wrapNone/>
+                      <wp:docPr id="28" name="5-Point Star 28"/>
+                      <wp:cNvGraphicFramePr/>
+                      <a:graphic xmlns:a="http://schemas.openxmlformats.org/drawingml/2006/main">
+                        <a:graphicData uri="http://schemas.microsoft.com/office/word/2010/wordprocessingShape">
+                          <wps:wsp>
+                            <wps:cNvSpPr/>
+                            <wps:spPr>
+                              <a:xfrm>
+                                <a:off x="0" y="0"/>
+                                <a:ext cx="333375" cy="238125"/>
+                              </a:xfrm>
+                              <a:prstGeom prst="star5">
+                                <a:avLst/>
+                              </a:prstGeom>
+                              <a:solidFill>
+                                <a:schemeClr val="bg1"/>
+                              </a:solidFill>
+                            </wps:spPr>
+                            <wps:style>
+                              <a:lnRef idx="2">
+                                <a:schemeClr val="accent1">
+                                  <a:shade val="50000"/>
+                                </a:schemeClr>
+                              </a:lnRef>
+                              <a:fillRef idx="1">
+                                <a:schemeClr val="accent1"/>
+                              </a:fillRef>
+                              <a:effectRef idx="0">
+                                <a:schemeClr val="accent1"/>
+                              </a:effectRef>
+                              <a:fontRef idx="minor">
+                                <a:schemeClr val="lt1"/>
+                              </a:fontRef>
+                            </wps:style>
+                            <wps:bodyPr rot="0" spcFirstLastPara="0" vertOverflow="overflow" horzOverflow="overflow" vert="horz" wrap="square" lIns="91440" tIns="45720" rIns="91440" bIns="45720" numCol="1" spcCol="0" rtlCol="0" fromWordArt="0" anchor="ctr" anchorCtr="0" forceAA="0" compatLnSpc="1">
+                              <a:prstTxWarp prst="textNoShape">
+                                <a:avLst/>
+                              </a:prstTxWarp>
+                              <a:noAutofit/>
+                            </wps:bodyPr>
+                          </wps:wsp>
+                        </a:graphicData>
+                      </a:graphic>
+                      <wp14:sizeRelH relativeFrom="margin">
+                        <wp14:pctWidth>0</wp14:pctWidth>
+                      </wp14:sizeRelH>
+                      <wp14:sizeRelV relativeFrom="margin">
+                        <wp14:pctHeight>0</wp14:pctHeight>
+                      </wp14:sizeRelV>
+                    </wp:anchor>
+                  </w:drawing>
+                </mc:Choice>
+                <mc:Fallback>
+                  <w:pict>
+                    <v:shape w14:anchorId="1DE31D7B" id="5-Point Star 28" o:spid="_x0000_s1026" style="position:absolute;margin-left:-4.75pt;margin-top:5.45pt;width:26.25pt;height:18.75pt;z-index:251697152;visibility:visible;mso-wrap-style:square;mso-width-percent:0;mso-height-percent:0;mso-wrap-distance-left:9pt;mso-wrap-distance-top:0;mso-wrap-distance-right:9pt;mso-wrap-distance-bottom:0;mso-position-horizontal:absolute;mso-position-horizontal-relative:text;mso-position-vertical:absolute;mso-position-vertical-relative:text;mso-width-percent:0;mso-height-percent:0;mso-width-relative:margin;mso-height-relative:margin;v-text-anchor:middle" coordsize="333375,238125" o:gfxdata="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" path="m,90955r127339,1l166688,r39348,90956l333375,90955,230355,147169r39351,90955l166688,181910,63669,238124r39351,-90955l,90955xe" fillcolor="white [3212]" strokecolor="#1f4d78 [1604]" strokeweight="1pt">
+                      <v:stroke joinstyle="miter"/>
+                      <v:path arrowok="t" o:connecttype="custom" o:connectlocs="0,90955;127339,90956;166688,0;206036,90956;333375,90955;230355,147169;269706,238124;166688,181910;63669,238124;103020,147169;0,90955" o:connectangles="0,0,0,0,0,0,0,0,0,0,0"/>
+                    </v:shape>
+                  </w:pict>
+                </mc:Fallback>
+              </mc:AlternateContent>
+            </w:r>
+          </w:p>
+        </w:tc>
+        <w:tc>
+          <w:tcPr>
+            <w:tcW w:w="567" w:type="dxa"/>
+            <w:shd w:val="clear" w:color="auto" w:fill="00B050"/>
+          </w:tcPr>
+          <w:p>
+            <w:r>
+              <w:rPr>
+                <w:noProof/>
+              </w:rPr>
+              <mc:AlternateContent>
+                <mc:Choice Requires="wps">
+                  <w:drawing>
+                    <wp:anchor distT="0" distB="0" distL="114300" distR="114300" simplePos="0" relativeHeight="251715584" behindDoc="0" locked="0" layoutInCell="1" allowOverlap="1" wp14:anchorId="5067C04A" wp14:editId="3748B9F0">
+                      <wp:simplePos x="0" y="0"/>
+                      <wp:positionH relativeFrom="column">
+                        <wp:posOffset>2275</wp:posOffset>
+                      </wp:positionH>
+                      <wp:positionV relativeFrom="paragraph">
+                        <wp:posOffset>164022</wp:posOffset>
+                      </wp:positionV>
+                      <wp:extent cx="396875" cy="414655"/>
+                      <wp:effectExtent l="10160" t="27940" r="13335" b="13335"/>
+                      <wp:wrapNone/>
+                      <wp:docPr id="38" name="Bent Arrow 38"/>
+                      <wp:cNvGraphicFramePr/>
+                      <a:graphic xmlns:a="http://schemas.openxmlformats.org/drawingml/2006/main">
+                        <a:graphicData uri="http://schemas.microsoft.com/office/word/2010/wordprocessingShape">
+                          <wps:wsp>
+                            <wps:cNvSpPr/>
+                            <wps:spPr>
+                              <a:xfrm rot="16200000">
+                                <a:off x="0" y="0"/>
+                                <a:ext cx="396875" cy="414655"/>
+                              </a:xfrm>
+                              <a:prstGeom prst="bentArrow">
+                                <a:avLst>
+                                  <a:gd name="adj1" fmla="val 14284"/>
+                                  <a:gd name="adj2" fmla="val 25000"/>
+                                  <a:gd name="adj3" fmla="val 25000"/>
+                                  <a:gd name="adj4" fmla="val 43750"/>
+                                </a:avLst>
+                              </a:prstGeom>
+                              <a:solidFill>
+                                <a:srgbClr val="00B050"/>
+                              </a:solidFill>
+                              <a:ln w="6350" cmpd="dbl">
+                                <a:solidFill>
+                                  <a:schemeClr val="tx1">
+                                    <a:alpha val="97000"/>
+                                  </a:schemeClr>
+                                </a:solidFill>
+                              </a:ln>
+                            </wps:spPr>
+                            <wps:style>
+                              <a:lnRef idx="2">
+                                <a:schemeClr val="accent1">
+                                  <a:shade val="50000"/>
+                                </a:schemeClr>
+                              </a:lnRef>
+                              <a:fillRef idx="1">
+                                <a:schemeClr val="accent1"/>
+                              </a:fillRef>
+                              <a:effectRef idx="0">
+                                <a:schemeClr val="accent1"/>
+                              </a:effectRef>
+                              <a:fontRef idx="minor">
+                                <a:schemeClr val="lt1"/>
+                              </a:fontRef>
+                            </wps:style>
+                            <wps:bodyPr rot="0" spcFirstLastPara="0" vertOverflow="overflow" horzOverflow="overflow" vert="horz" wrap="square" lIns="91440" tIns="45720" rIns="91440" bIns="45720" numCol="1" spcCol="0" rtlCol="0" fromWordArt="0" anchor="ctr" anchorCtr="0" forceAA="0" compatLnSpc="1">
+                              <a:prstTxWarp prst="textNoShape">
+                                <a:avLst/>
+                              </a:prstTxWarp>
+                              <a:noAutofit/>
+                            </wps:bodyPr>
+                          </wps:wsp>
+                        </a:graphicData>
+                      </a:graphic>
+                      <wp14:sizeRelH relativeFrom="margin">
+                        <wp14:pctWidth>0</wp14:pctWidth>
+                      </wp14:sizeRelH>
+                      <wp14:sizeRelV relativeFrom="margin">
+                        <wp14:pctHeight>0</wp14:pctHeight>
+                      </wp14:sizeRelV>
+                    </wp:anchor>
+                  </w:drawing>
+                </mc:Choice>
+                <mc:Fallback>
+                  <w:pict>
+                    <v:shape w14:anchorId="4D18F385" id="Bent Arrow 38" o:spid="_x0000_s1026" style="position:absolute;margin-left:.2pt;margin-top:12.9pt;width:31.25pt;height:32.65pt;rotation:-90;z-index:251715584;visibility:visible;mso-wrap-style:square;mso-width-percent:0;mso-height-percent:0;mso-wrap-distance-left:9pt;mso-wrap-distance-top:0;mso-wrap-distance-right:9pt;mso-wrap-distance-bottom:0;mso-position-horizontal:absolute;mso-position-horizontal-relative:text;mso-position-vertical:absolute;mso-position-vertical-relative:text;mso-width-percent:0;mso-height-percent:0;mso-width-relative:margin;mso-height-relative:margin;v-text-anchor:middle" coordsize="396875,414655" o:gfxdata="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" path="m,414655l,244507c,148612,77738,70874,173633,70874r124023,l297656,r99219,99219l297656,198438r,-70874l173633,127564v-64586,,-116943,52357,-116943,116943l56690,414655,,414655xe" fillcolor="#00b050" strokecolor="black [3213]" strokeweight=".5pt">
+                      <v:stroke opacity="63479f" linestyle="thinThin" joinstyle="miter"/>
+                      <v:path arrowok="t" o:connecttype="custom" o:connectlocs="0,414655;0,244507;173633,70874;297656,70874;297656,0;396875,99219;297656,198438;297656,127564;173633,127564;56690,244507;56690,414655;0,414655" o:connectangles="0,0,0,0,0,0,0,0,0,0,0,0"/>
+                    </v:shape>
+                  </w:pict>
+                </mc:Fallback>
+              </mc:AlternateContent>
+            </w:r>
+          </w:p>
         </w:tc>
         <w:tc>
           <w:tcPr>
